--- a/src/assets/Technical requirements.docx
+++ b/src/assets/Technical requirements.docx
@@ -5,442 +5,24 @@
     <w:p>
       <w:pPr>
         <w:spacing w:after="0" w:line="360" w:lineRule="auto"/>
-        <w:jc w:val="center"/>
+        <w:jc w:val="both"/>
         <w:rPr>
           <w:rFonts w:ascii="Times New Roman" w:hAnsi="Times New Roman" w:cs="Times New Roman"/>
           <w:b/>
-          <w:i/>
-          <w:sz w:val="28"/>
-          <w:szCs w:val="28"/>
-          <w:lang w:val="en-US"/>
-        </w:rPr>
-      </w:pPr>
-    </w:p>
-    <w:p>
-      <w:pPr>
-        <w:spacing w:after="0" w:line="360" w:lineRule="auto"/>
-        <w:jc w:val="center"/>
+          <w:sz w:val="28"/>
+          <w:szCs w:val="28"/>
+          <w:lang w:val="en-US"/>
+        </w:rPr>
+      </w:pPr>
+      <w:r>
         <w:rPr>
           <w:rFonts w:ascii="Times New Roman" w:hAnsi="Times New Roman" w:cs="Times New Roman"/>
           <w:b/>
-          <w:i/>
-          <w:sz w:val="28"/>
-          <w:szCs w:val="28"/>
-          <w:lang w:val="en-US"/>
-        </w:rPr>
-      </w:pPr>
-      <w:r>
-        <w:rPr>
-          <w:rFonts w:ascii="Times New Roman" w:hAnsi="Times New Roman" w:cs="Times New Roman"/>
-          <w:b/>
-          <w:i/>
-          <w:sz w:val="28"/>
-          <w:szCs w:val="28"/>
-          <w:lang w:val="en-US"/>
-        </w:rPr>
-        <w:t>Dear participants of the conference</w:t>
-      </w:r>
-      <w:r>
-        <w:rPr>
-          <w:rFonts w:ascii="Times New Roman" w:hAnsi="Times New Roman" w:cs="Times New Roman"/>
-          <w:b/>
-          <w:i/>
-          <w:sz w:val="28"/>
-          <w:szCs w:val="28"/>
-          <w:lang w:val="en-US"/>
-        </w:rPr>
-        <w:t>!</w:t>
-      </w:r>
-    </w:p>
-    <w:p>
-      <w:pPr>
-        <w:spacing w:after="0" w:line="360" w:lineRule="auto"/>
-        <w:jc w:val="both"/>
-        <w:rPr>
-          <w:lang w:val="en-US"/>
-        </w:rPr>
-      </w:pPr>
-    </w:p>
-    <w:p>
-      <w:pPr>
-        <w:spacing w:after="0" w:line="360" w:lineRule="auto"/>
-        <w:ind w:firstLine="708"/>
-        <w:jc w:val="both"/>
-        <w:rPr>
-          <w:rFonts w:ascii="Times New Roman" w:eastAsia="Times New Roman" w:hAnsi="Times New Roman" w:cs="Times New Roman"/>
-          <w:sz w:val="28"/>
-          <w:szCs w:val="28"/>
-          <w:lang w:val="en-US"/>
-        </w:rPr>
-      </w:pPr>
-      <w:r>
-        <w:rPr>
-          <w:rFonts w:ascii="Times New Roman" w:eastAsia="Times New Roman" w:hAnsi="Times New Roman" w:cs="Times New Roman"/>
-          <w:sz w:val="28"/>
-          <w:szCs w:val="28"/>
-          <w:lang w:val="en-US"/>
-        </w:rPr>
-        <w:t xml:space="preserve">According to the results of the </w:t>
-      </w:r>
-      <w:proofErr w:type="gramStart"/>
-      <w:r>
-        <w:rPr>
-          <w:rFonts w:ascii="Times New Roman" w:eastAsia="Times New Roman" w:hAnsi="Times New Roman" w:cs="Times New Roman"/>
-          <w:sz w:val="28"/>
-          <w:szCs w:val="28"/>
-          <w:lang w:val="en-US"/>
-        </w:rPr>
-        <w:t>conference</w:t>
-      </w:r>
-      <w:proofErr w:type="gramEnd"/>
-      <w:r>
-        <w:rPr>
-          <w:rFonts w:ascii="Times New Roman" w:eastAsia="Times New Roman" w:hAnsi="Times New Roman" w:cs="Times New Roman"/>
-          <w:sz w:val="28"/>
-          <w:szCs w:val="28"/>
-          <w:lang w:val="en-US"/>
-        </w:rPr>
-        <w:t xml:space="preserve"> it is planned to prepare a digest of </w:t>
-      </w:r>
-      <w:r>
-        <w:rPr>
-          <w:rFonts w:ascii="Times New Roman" w:eastAsia="Times New Roman" w:hAnsi="Times New Roman" w:cs="Times New Roman"/>
-          <w:sz w:val="28"/>
-          <w:szCs w:val="28"/>
-          <w:lang w:val="en-US"/>
-        </w:rPr>
-        <w:t>article</w:t>
-      </w:r>
-      <w:r>
-        <w:rPr>
-          <w:rFonts w:ascii="Times New Roman" w:eastAsia="Times New Roman" w:hAnsi="Times New Roman" w:cs="Times New Roman"/>
-          <w:sz w:val="28"/>
-          <w:szCs w:val="28"/>
-          <w:lang w:val="en-US"/>
-        </w:rPr>
-        <w:t>s</w:t>
-      </w:r>
-      <w:r>
-        <w:rPr>
-          <w:rFonts w:ascii="Times New Roman" w:eastAsia="Times New Roman" w:hAnsi="Times New Roman" w:cs="Times New Roman"/>
-          <w:sz w:val="28"/>
-          <w:szCs w:val="28"/>
-          <w:lang w:val="en-US"/>
-        </w:rPr>
-        <w:t>, which will be published in electronic form in the author's edition.</w:t>
-      </w:r>
-    </w:p>
-    <w:p>
-      <w:pPr>
-        <w:spacing w:after="0" w:line="360" w:lineRule="auto"/>
-        <w:ind w:firstLine="709"/>
-        <w:jc w:val="both"/>
-        <w:rPr>
-          <w:rFonts w:ascii="Times New Roman" w:eastAsia="Times New Roman" w:hAnsi="Times New Roman" w:cs="Times New Roman"/>
-          <w:sz w:val="28"/>
-          <w:szCs w:val="28"/>
-          <w:lang w:val="en-US"/>
-        </w:rPr>
-      </w:pPr>
-      <w:r>
-        <w:rPr>
-          <w:rFonts w:ascii="Times New Roman" w:eastAsia="Times New Roman" w:hAnsi="Times New Roman" w:cs="Times New Roman"/>
-          <w:sz w:val="28"/>
-          <w:szCs w:val="28"/>
-          <w:lang w:val="en-US"/>
-        </w:rPr>
-        <w:t xml:space="preserve">The structure of the article should have </w:t>
-      </w:r>
-      <w:r>
-        <w:rPr>
-          <w:rFonts w:ascii="Times New Roman" w:eastAsia="Times New Roman" w:hAnsi="Times New Roman" w:cs="Times New Roman"/>
-          <w:sz w:val="28"/>
-          <w:szCs w:val="28"/>
-          <w:lang w:val="en-US"/>
-        </w:rPr>
-        <w:t>required</w:t>
-      </w:r>
-      <w:r>
-        <w:rPr>
-          <w:rFonts w:ascii="Times New Roman" w:eastAsia="Times New Roman" w:hAnsi="Times New Roman" w:cs="Times New Roman"/>
-          <w:sz w:val="28"/>
-          <w:szCs w:val="28"/>
-          <w:lang w:val="en-US"/>
-        </w:rPr>
-        <w:t xml:space="preserve"> sections in accordance with generally accepted standards for the preparation of scientific publications “IMRAD”: Introduction; Methods (Materials and Methods); Results and Discussion and Conclusion. It </w:t>
-      </w:r>
-      <w:proofErr w:type="gramStart"/>
-      <w:r>
-        <w:rPr>
-          <w:rFonts w:ascii="Times New Roman" w:eastAsia="Times New Roman" w:hAnsi="Times New Roman" w:cs="Times New Roman"/>
-          <w:sz w:val="28"/>
-          <w:szCs w:val="28"/>
-          <w:lang w:val="en-US"/>
-        </w:rPr>
-        <w:t>is recommended</w:t>
-      </w:r>
-      <w:proofErr w:type="gramEnd"/>
-      <w:r>
-        <w:rPr>
-          <w:rFonts w:ascii="Times New Roman" w:eastAsia="Times New Roman" w:hAnsi="Times New Roman" w:cs="Times New Roman"/>
-          <w:sz w:val="28"/>
-          <w:szCs w:val="28"/>
-          <w:lang w:val="en-US"/>
-        </w:rPr>
-        <w:t xml:space="preserve"> to focus on the description of the obtained research results and the formulation of the author's scientific contribution to the solution of the problem posed.</w:t>
-      </w:r>
-    </w:p>
-    <w:p>
-      <w:pPr>
-        <w:spacing w:after="0" w:line="360" w:lineRule="auto"/>
-        <w:ind w:firstLine="709"/>
-        <w:jc w:val="both"/>
-        <w:rPr>
-          <w:rFonts w:ascii="Times New Roman" w:eastAsia="Times New Roman" w:hAnsi="Times New Roman" w:cs="Times New Roman"/>
-          <w:sz w:val="28"/>
-          <w:szCs w:val="28"/>
-          <w:lang w:val="en-US"/>
-        </w:rPr>
-      </w:pPr>
-      <w:r>
-        <w:rPr>
-          <w:rFonts w:ascii="Times New Roman" w:eastAsia="Times New Roman" w:hAnsi="Times New Roman" w:cs="Times New Roman"/>
-          <w:sz w:val="28"/>
-          <w:szCs w:val="28"/>
-          <w:lang w:val="en-US"/>
-        </w:rPr>
-        <w:t>When pr</w:t>
-      </w:r>
-      <w:r>
-        <w:rPr>
-          <w:rFonts w:ascii="Times New Roman" w:eastAsia="Times New Roman" w:hAnsi="Times New Roman" w:cs="Times New Roman"/>
-          <w:sz w:val="28"/>
-          <w:szCs w:val="28"/>
-          <w:lang w:val="en-US"/>
-        </w:rPr>
-        <w:t xml:space="preserve">eparing articles, we recommend </w:t>
-      </w:r>
-      <w:r>
-        <w:rPr>
-          <w:rFonts w:ascii="Times New Roman" w:eastAsia="Times New Roman" w:hAnsi="Times New Roman" w:cs="Times New Roman"/>
-          <w:sz w:val="28"/>
-          <w:szCs w:val="28"/>
-          <w:lang w:val="en-US"/>
-        </w:rPr>
-        <w:t xml:space="preserve">you </w:t>
-      </w:r>
-      <w:r>
-        <w:rPr>
-          <w:rFonts w:ascii="Times New Roman" w:eastAsia="Times New Roman" w:hAnsi="Times New Roman" w:cs="Times New Roman"/>
-          <w:sz w:val="28"/>
-          <w:szCs w:val="28"/>
-          <w:lang w:val="en-US"/>
-        </w:rPr>
-        <w:t xml:space="preserve">to follow </w:t>
-      </w:r>
-      <w:r>
-        <w:rPr>
-          <w:rFonts w:ascii="Times New Roman" w:eastAsia="Times New Roman" w:hAnsi="Times New Roman" w:cs="Times New Roman"/>
-          <w:sz w:val="28"/>
-          <w:szCs w:val="28"/>
-          <w:lang w:val="en-US"/>
-        </w:rPr>
-        <w:t>to the requirements for publications from the list of Higher Attestation Commission or</w:t>
-      </w:r>
-      <w:r>
-        <w:rPr>
-          <w:rFonts w:ascii="Times New Roman" w:eastAsia="Times New Roman" w:hAnsi="Times New Roman" w:cs="Times New Roman"/>
-          <w:sz w:val="28"/>
-          <w:szCs w:val="28"/>
-          <w:lang w:val="en-US"/>
-        </w:rPr>
-        <w:t xml:space="preserve"> in foreign scientific journals</w:t>
-      </w:r>
-      <w:r>
-        <w:rPr>
-          <w:rFonts w:ascii="Times New Roman" w:eastAsia="Times New Roman" w:hAnsi="Times New Roman" w:cs="Times New Roman"/>
-          <w:sz w:val="28"/>
-          <w:szCs w:val="28"/>
-          <w:lang w:val="en-US"/>
-        </w:rPr>
-        <w:t>*.</w:t>
-      </w:r>
-    </w:p>
-    <w:p>
-      <w:pPr>
-        <w:spacing w:after="0" w:line="360" w:lineRule="auto"/>
-        <w:ind w:firstLine="709"/>
-        <w:jc w:val="both"/>
-        <w:rPr>
-          <w:rFonts w:ascii="Times New Roman" w:eastAsia="Times New Roman" w:hAnsi="Times New Roman" w:cs="Times New Roman"/>
-          <w:i/>
-          <w:sz w:val="24"/>
-          <w:szCs w:val="24"/>
-          <w:lang w:val="en-US"/>
-        </w:rPr>
-      </w:pPr>
-      <w:r>
-        <w:rPr>
-          <w:rFonts w:ascii="Times New Roman" w:eastAsia="Times New Roman" w:hAnsi="Times New Roman" w:cs="Times New Roman"/>
-          <w:i/>
-          <w:sz w:val="24"/>
-          <w:szCs w:val="24"/>
-          <w:lang w:val="en-US"/>
-        </w:rPr>
-        <w:t xml:space="preserve">* </w:t>
-      </w:r>
-      <w:r>
-        <w:rPr>
-          <w:rFonts w:ascii="Times New Roman" w:eastAsia="Times New Roman" w:hAnsi="Times New Roman" w:cs="Times New Roman"/>
-          <w:i/>
-          <w:sz w:val="24"/>
-          <w:szCs w:val="24"/>
-          <w:lang w:val="en-US"/>
-        </w:rPr>
-        <w:t>look</w:t>
-      </w:r>
-      <w:r>
-        <w:rPr>
-          <w:rFonts w:ascii="Times New Roman" w:eastAsia="Times New Roman" w:hAnsi="Times New Roman" w:cs="Times New Roman"/>
-          <w:i/>
-          <w:sz w:val="24"/>
-          <w:szCs w:val="24"/>
-          <w:lang w:val="en-US"/>
-        </w:rPr>
-        <w:t xml:space="preserve"> </w:t>
-      </w:r>
-      <w:hyperlink r:id="rId5" w:history="1">
-        <w:r>
-          <w:rPr>
-            <w:rStyle w:val="a3"/>
-            <w:rFonts w:ascii="Times New Roman" w:eastAsia="Times New Roman" w:hAnsi="Times New Roman" w:cs="Times New Roman"/>
-            <w:i/>
-            <w:sz w:val="24"/>
-            <w:szCs w:val="24"/>
-            <w:lang w:val="en-US"/>
-          </w:rPr>
-          <w:t>http://lib.urfu.ru/file.php/102/Rukovodstvo_po_napisaniju_nauchnoi_stati.doc</w:t>
-        </w:r>
-      </w:hyperlink>
-    </w:p>
-    <w:p>
-      <w:pPr>
-        <w:spacing w:after="0" w:line="360" w:lineRule="auto"/>
-        <w:ind w:firstLine="709"/>
-        <w:jc w:val="both"/>
-        <w:rPr>
-          <w:rFonts w:ascii="Times New Roman" w:hAnsi="Times New Roman" w:cs="Times New Roman"/>
-          <w:sz w:val="28"/>
-          <w:szCs w:val="28"/>
-          <w:lang w:val="en-US"/>
-        </w:rPr>
-      </w:pPr>
-    </w:p>
-    <w:p>
-      <w:pPr>
-        <w:spacing w:after="0" w:line="360" w:lineRule="auto"/>
-        <w:ind w:firstLine="709"/>
-        <w:jc w:val="both"/>
-        <w:rPr>
-          <w:rFonts w:ascii="Times New Roman" w:hAnsi="Times New Roman" w:cs="Times New Roman"/>
-          <w:sz w:val="28"/>
-          <w:szCs w:val="28"/>
-          <w:lang w:val="en-US"/>
-        </w:rPr>
-      </w:pPr>
-      <w:r>
-        <w:rPr>
-          <w:rFonts w:ascii="Times New Roman" w:hAnsi="Times New Roman" w:cs="Times New Roman"/>
-          <w:sz w:val="28"/>
-          <w:szCs w:val="28"/>
-          <w:lang w:val="en-US"/>
-        </w:rPr>
-        <w:t xml:space="preserve">To be included in the </w:t>
-      </w:r>
-      <w:r>
-        <w:rPr>
-          <w:rFonts w:ascii="Times New Roman" w:eastAsia="Times New Roman" w:hAnsi="Times New Roman" w:cs="Times New Roman"/>
-          <w:sz w:val="28"/>
-          <w:szCs w:val="28"/>
-          <w:lang w:val="en-US"/>
-        </w:rPr>
-        <w:t>digest</w:t>
-      </w:r>
-      <w:r>
-        <w:rPr>
-          <w:rFonts w:ascii="Times New Roman" w:eastAsia="Times New Roman" w:hAnsi="Times New Roman" w:cs="Times New Roman"/>
-          <w:sz w:val="28"/>
-          <w:szCs w:val="28"/>
-          <w:lang w:val="en-US"/>
-        </w:rPr>
-        <w:t>,</w:t>
-      </w:r>
-      <w:r>
-        <w:rPr>
-          <w:rFonts w:ascii="Times New Roman" w:hAnsi="Times New Roman" w:cs="Times New Roman"/>
-          <w:sz w:val="28"/>
-          <w:szCs w:val="28"/>
-          <w:lang w:val="en-US"/>
-        </w:rPr>
-        <w:t xml:space="preserve"> authors need to submit an electronic version of the article in MS Word format (*.doc). The text part of the electronic resource must be read: the accuracy of the set of definitions, terms, surnames, dates, </w:t>
-      </w:r>
-      <w:proofErr w:type="gramStart"/>
-      <w:r>
-        <w:rPr>
-          <w:rFonts w:ascii="Times New Roman" w:hAnsi="Times New Roman" w:cs="Times New Roman"/>
-          <w:sz w:val="28"/>
-          <w:szCs w:val="28"/>
-          <w:lang w:val="en-US"/>
-        </w:rPr>
-        <w:t>formulations</w:t>
-      </w:r>
-      <w:proofErr w:type="gramEnd"/>
-      <w:r>
-        <w:rPr>
-          <w:rFonts w:ascii="Times New Roman" w:hAnsi="Times New Roman" w:cs="Times New Roman"/>
-          <w:sz w:val="28"/>
-          <w:szCs w:val="28"/>
-          <w:lang w:val="en-US"/>
-        </w:rPr>
-        <w:t>, mathematical, physical and chemical expressions is verified.</w:t>
-      </w:r>
-    </w:p>
-    <w:p>
-      <w:pPr>
-        <w:spacing w:after="0" w:line="360" w:lineRule="auto"/>
-        <w:ind w:firstLine="709"/>
-        <w:jc w:val="both"/>
-        <w:rPr>
-          <w:rFonts w:ascii="Times New Roman" w:hAnsi="Times New Roman" w:cs="Times New Roman"/>
-          <w:b/>
-          <w:sz w:val="28"/>
-          <w:szCs w:val="28"/>
-          <w:lang w:val="en-US"/>
-        </w:rPr>
-      </w:pPr>
-    </w:p>
-    <w:p>
-      <w:pPr>
-        <w:spacing w:after="0" w:line="360" w:lineRule="auto"/>
-        <w:ind w:firstLine="709"/>
-        <w:jc w:val="both"/>
-        <w:rPr>
-          <w:rFonts w:ascii="Times New Roman" w:hAnsi="Times New Roman" w:cs="Times New Roman"/>
-          <w:b/>
-          <w:sz w:val="28"/>
-          <w:szCs w:val="28"/>
-          <w:lang w:val="en-US"/>
-        </w:rPr>
-      </w:pPr>
-      <w:r>
-        <w:rPr>
-          <w:rFonts w:ascii="Times New Roman" w:hAnsi="Times New Roman" w:cs="Times New Roman"/>
-          <w:b/>
-          <w:sz w:val="28"/>
-          <w:szCs w:val="28"/>
-          <w:lang w:val="en-US"/>
-        </w:rPr>
-        <w:t>Technical requirements for publication design:</w:t>
+          <w:sz w:val="28"/>
+          <w:szCs w:val="28"/>
+          <w:lang w:val="en-US"/>
+        </w:rPr>
+        <w:t>Technical requirements for text design:</w:t>
       </w:r>
     </w:p>
     <w:p>
@@ -583,16 +165,7 @@
           <w:szCs w:val="28"/>
           <w:lang w:val="en-US"/>
         </w:rPr>
-        <w:t>Index Universal Decimal Classification - on the left under the title of the report.</w:t>
-      </w:r>
-      <w:r>
-        <w:rPr>
-          <w:rFonts w:ascii="Times New Roman" w:hAnsi="Times New Roman" w:cs="Times New Roman"/>
-          <w:sz w:val="28"/>
-          <w:szCs w:val="28"/>
-          <w:lang w:val="en-US"/>
-        </w:rPr>
-        <w:t xml:space="preserve"> </w:t>
+        <w:t xml:space="preserve">Index Universal Decimal Classification - on the left under the title of the report. </w:t>
       </w:r>
     </w:p>
     <w:p>
@@ -618,7 +191,6 @@
           <w:szCs w:val="28"/>
           <w:lang w:val="en-US"/>
         </w:rPr>
-        <w:lastRenderedPageBreak/>
         <w:t>Further (through an empty line) - the summary (no more than 150 words). The summary should include the following elements: a) the purpose or hypothesis of the research b) research methods</w:t>
       </w:r>
       <w:proofErr w:type="gramStart"/>
@@ -667,7 +239,8 @@
           <w:ilvl w:val="0"/>
           <w:numId w:val="1"/>
         </w:numPr>
-        <w:spacing w:after="0" w:line="360" w:lineRule="auto"/>
+        <w:spacing w:before="40" w:after="40" w:line="360" w:lineRule="auto"/>
+        <w:ind w:right="-1"/>
         <w:jc w:val="both"/>
         <w:rPr>
           <w:rFonts w:ascii="Times New Roman" w:hAnsi="Times New Roman" w:cs="Times New Roman"/>
@@ -683,25 +256,34 @@
           <w:szCs w:val="28"/>
           <w:lang w:val="en-US"/>
         </w:rPr>
-        <w:t xml:space="preserve">Next (through an empty line) </w:t>
-      </w:r>
-      <w:r>
-        <w:rPr>
-          <w:rFonts w:ascii="Times New Roman" w:hAnsi="Times New Roman" w:cs="Times New Roman"/>
-          <w:sz w:val="28"/>
-          <w:szCs w:val="28"/>
-          <w:lang w:val="en-US"/>
-        </w:rPr>
-        <w:t>–</w:t>
-      </w:r>
-      <w:r>
-        <w:rPr>
-          <w:rFonts w:ascii="Times New Roman" w:hAnsi="Times New Roman" w:cs="Times New Roman"/>
-          <w:sz w:val="28"/>
-          <w:szCs w:val="28"/>
-          <w:lang w:val="en-US"/>
-        </w:rPr>
-        <w:t xml:space="preserve"> keywords.</w:t>
+        <w:t>Next (through an empty line)</w:t>
+      </w:r>
+      <w:r>
+        <w:rPr>
+          <w:rFonts w:ascii="Times New Roman" w:hAnsi="Times New Roman" w:cs="Times New Roman"/>
+          <w:sz w:val="28"/>
+          <w:szCs w:val="28"/>
+          <w:lang w:val="en-US"/>
+        </w:rPr>
+        <w:t xml:space="preserve"> – </w:t>
+      </w:r>
+      <w:r>
+        <w:rPr>
+          <w:rFonts w:ascii="Times New Roman" w:hAnsi="Times New Roman" w:cs="Times New Roman"/>
+          <w:sz w:val="28"/>
+          <w:szCs w:val="28"/>
+          <w:lang w:val="en-US"/>
+        </w:rPr>
+        <w:t>duplicate annotation in English</w:t>
+      </w:r>
+      <w:r>
+        <w:rPr>
+          <w:rFonts w:ascii="Times New Roman" w:hAnsi="Times New Roman" w:cs="Times New Roman"/>
+          <w:sz w:val="28"/>
+          <w:szCs w:val="28"/>
+          <w:lang w:val="en-US"/>
+        </w:rPr>
+        <w:t>.</w:t>
       </w:r>
     </w:p>
     <w:p>
@@ -711,33 +293,109 @@
           <w:ilvl w:val="0"/>
           <w:numId w:val="1"/>
         </w:numPr>
+        <w:spacing w:before="40" w:after="40" w:line="360" w:lineRule="auto"/>
+        <w:ind w:right="-1"/>
+        <w:jc w:val="both"/>
+        <w:rPr>
+          <w:rFonts w:ascii="Times New Roman" w:hAnsi="Times New Roman" w:cs="Times New Roman"/>
+          <w:sz w:val="28"/>
+          <w:szCs w:val="28"/>
+          <w:lang w:val="en-US"/>
+        </w:rPr>
+      </w:pPr>
+      <w:r>
+        <w:rPr>
+          <w:rFonts w:ascii="Times New Roman" w:hAnsi="Times New Roman" w:cs="Times New Roman"/>
+          <w:sz w:val="28"/>
+          <w:szCs w:val="28"/>
+          <w:lang w:val="en-US"/>
+        </w:rPr>
+        <w:t>Below one line</w:t>
+      </w:r>
+      <w:r>
+        <w:rPr>
+          <w:rFonts w:ascii="Times New Roman" w:hAnsi="Times New Roman" w:cs="Times New Roman"/>
+          <w:sz w:val="28"/>
+          <w:szCs w:val="28"/>
+          <w:lang w:val="en-US"/>
+        </w:rPr>
+        <w:t xml:space="preserve"> </w:t>
+      </w:r>
+      <w:r>
+        <w:rPr>
+          <w:rFonts w:ascii="Times New Roman" w:hAnsi="Times New Roman" w:cs="Times New Roman"/>
+          <w:sz w:val="28"/>
+          <w:szCs w:val="28"/>
+          <w:lang w:val="en-US"/>
+        </w:rPr>
+        <w:t xml:space="preserve">– </w:t>
+      </w:r>
+      <w:r>
+        <w:rPr>
+          <w:rFonts w:ascii="Times New Roman" w:hAnsi="Times New Roman" w:cs="Times New Roman"/>
+          <w:sz w:val="28"/>
+          <w:szCs w:val="28"/>
+          <w:lang w:val="en-US"/>
+        </w:rPr>
+        <w:t>the text of the article itself.</w:t>
+      </w:r>
+    </w:p>
+    <w:p>
+      <w:pPr>
+        <w:pStyle w:val="a4"/>
+        <w:numPr>
+          <w:ilvl w:val="0"/>
+          <w:numId w:val="1"/>
+        </w:numPr>
+        <w:spacing w:before="40" w:after="40" w:line="360" w:lineRule="auto"/>
+        <w:ind w:right="-1"/>
+        <w:jc w:val="both"/>
+        <w:rPr>
+          <w:rFonts w:ascii="Times New Roman" w:hAnsi="Times New Roman" w:cs="Times New Roman"/>
+          <w:sz w:val="28"/>
+          <w:szCs w:val="28"/>
+          <w:lang w:val="en-US"/>
+        </w:rPr>
+      </w:pPr>
+      <w:r>
+        <w:rPr>
+          <w:rFonts w:ascii="Times New Roman" w:hAnsi="Times New Roman" w:cs="Times New Roman"/>
+          <w:sz w:val="28"/>
+          <w:szCs w:val="28"/>
+          <w:lang w:val="en-US"/>
+        </w:rPr>
+        <w:t>At the end of the article - a bibliography</w:t>
+      </w:r>
+      <w:r>
+        <w:rPr>
+          <w:rFonts w:ascii="Times New Roman" w:hAnsi="Times New Roman" w:cs="Times New Roman"/>
+          <w:sz w:val="28"/>
+          <w:szCs w:val="28"/>
+          <w:lang w:val="en-US"/>
+        </w:rPr>
+        <w:t>.</w:t>
+      </w:r>
+    </w:p>
+    <w:p>
+      <w:pPr>
+        <w:pStyle w:val="a4"/>
+        <w:spacing w:before="40" w:after="40" w:line="360" w:lineRule="auto"/>
+        <w:ind w:left="653" w:right="-1"/>
+        <w:jc w:val="both"/>
+        <w:rPr>
+          <w:rFonts w:ascii="Times New Roman" w:hAnsi="Times New Roman" w:cs="Times New Roman"/>
+          <w:sz w:val="28"/>
+          <w:szCs w:val="28"/>
+          <w:lang w:val="en-US"/>
+        </w:rPr>
+      </w:pPr>
+    </w:p>
+    <w:p>
+      <w:pPr>
         <w:spacing w:after="0" w:line="360" w:lineRule="auto"/>
         <w:jc w:val="both"/>
         <w:rPr>
           <w:rFonts w:ascii="Times New Roman" w:hAnsi="Times New Roman" w:cs="Times New Roman"/>
-          <w:sz w:val="28"/>
-          <w:szCs w:val="28"/>
-          <w:lang w:val="en-US"/>
-        </w:rPr>
-      </w:pPr>
-      <w:r>
-        <w:rPr>
-          <w:rFonts w:ascii="Times New Roman" w:hAnsi="Times New Roman" w:cs="Times New Roman"/>
-          <w:sz w:val="28"/>
-          <w:szCs w:val="28"/>
-          <w:lang w:val="en-US"/>
-        </w:rPr>
-        <w:t>Below one line - the text of materials.</w:t>
-      </w:r>
-    </w:p>
-    <w:p>
-      <w:pPr>
-        <w:pStyle w:val="a4"/>
-        <w:spacing w:after="0" w:line="360" w:lineRule="auto"/>
-        <w:ind w:left="709"/>
-        <w:jc w:val="both"/>
-        <w:rPr>
-          <w:rFonts w:ascii="Times New Roman" w:hAnsi="Times New Roman" w:cs="Times New Roman"/>
           <w:b/>
           <w:sz w:val="28"/>
           <w:szCs w:val="28"/>
@@ -752,17 +410,7 @@
           <w:szCs w:val="28"/>
           <w:lang w:val="en-US"/>
         </w:rPr>
-        <w:t>Technical requirements for text design</w:t>
-      </w:r>
-      <w:r>
-        <w:rPr>
-          <w:rFonts w:ascii="Times New Roman" w:hAnsi="Times New Roman" w:cs="Times New Roman"/>
-          <w:b/>
-          <w:sz w:val="28"/>
-          <w:szCs w:val="28"/>
-          <w:lang w:val="en-US"/>
-        </w:rPr>
-        <w:t>:</w:t>
+        <w:t>Technical requirements for text design:</w:t>
       </w:r>
     </w:p>
     <w:p>
@@ -788,7 +436,16 @@
           <w:szCs w:val="28"/>
           <w:lang w:val="en-US"/>
         </w:rPr>
-        <w:t xml:space="preserve">The page </w:t>
+        <w:t>All</w:t>
+      </w:r>
+      <w:r>
+        <w:rPr>
+          <w:rFonts w:ascii="Times New Roman" w:hAnsi="Times New Roman" w:cs="Times New Roman"/>
+          <w:sz w:val="28"/>
+          <w:szCs w:val="28"/>
+          <w:lang w:val="en-US"/>
+        </w:rPr>
+        <w:t xml:space="preserve"> pages of the article </w:t>
       </w:r>
       <w:r>
         <w:rPr>
@@ -858,16 +515,7 @@
           <w:szCs w:val="28"/>
           <w:lang w:val="en-US"/>
         </w:rPr>
-        <w:t>Be sure to include references to the sources of used drawings, graphs, photographs, etc</w:t>
-      </w:r>
-      <w:r>
-        <w:rPr>
-          <w:rFonts w:ascii="Times New Roman" w:hAnsi="Times New Roman" w:cs="Times New Roman"/>
-          <w:sz w:val="28"/>
-          <w:szCs w:val="28"/>
-          <w:lang w:val="en-US"/>
-        </w:rPr>
-        <w:t>.</w:t>
+        <w:t>Be sure to include references to the sources of used drawings, graphs, photographs, etc.</w:t>
       </w:r>
     </w:p>
     <w:p>
@@ -933,16 +581,7 @@
           <w:szCs w:val="28"/>
           <w:lang w:val="en-US"/>
         </w:rPr>
-        <w:t xml:space="preserve"> in the light direct font of the Times New Roman typeface, with an interval of 1.5. Align text - the width of the page. Fields page - 2 centimeters on each side.</w:t>
-      </w:r>
-      <w:r>
-        <w:rPr>
-          <w:rFonts w:ascii="Times New Roman" w:hAnsi="Times New Roman" w:cs="Times New Roman"/>
-          <w:sz w:val="28"/>
-          <w:szCs w:val="28"/>
-          <w:lang w:val="en-US"/>
-        </w:rPr>
-        <w:t xml:space="preserve"> </w:t>
+        <w:t xml:space="preserve"> in the light direct font of the Times New Roman typeface, with an interval of 1.5. Align text - the width of the page. Fields page - 2 centimeters on each side. </w:t>
       </w:r>
     </w:p>
     <w:p>
@@ -968,17 +607,68 @@
           <w:szCs w:val="28"/>
           <w:lang w:val="en-US"/>
         </w:rPr>
-        <w:t xml:space="preserve">Pages of the </w:t>
-      </w:r>
-      <w:r>
-        <w:rPr>
-          <w:rFonts w:ascii="Times New Roman" w:hAnsi="Times New Roman" w:cs="Times New Roman"/>
-          <w:sz w:val="28"/>
-          <w:szCs w:val="28"/>
-          <w:lang w:val="en-US"/>
-        </w:rPr>
-        <w:t>article</w:t>
-      </w:r>
+        <w:t xml:space="preserve">The text of the annotations </w:t>
+      </w:r>
+      <w:proofErr w:type="gramStart"/>
+      <w:r>
+        <w:rPr>
+          <w:rFonts w:ascii="Times New Roman" w:hAnsi="Times New Roman" w:cs="Times New Roman"/>
+          <w:sz w:val="28"/>
+          <w:szCs w:val="28"/>
+          <w:lang w:val="en-US"/>
+        </w:rPr>
+        <w:t>is recommended to be performed</w:t>
+      </w:r>
+      <w:proofErr w:type="gramEnd"/>
+      <w:r>
+        <w:rPr>
+          <w:rFonts w:ascii="Times New Roman" w:hAnsi="Times New Roman" w:cs="Times New Roman"/>
+          <w:sz w:val="28"/>
+          <w:szCs w:val="28"/>
+          <w:lang w:val="en-US"/>
+        </w:rPr>
+        <w:t xml:space="preserve"> in the font of the direct font of the Times New Roman typeface, 12 </w:t>
+      </w:r>
+      <w:proofErr w:type="spellStart"/>
+      <w:r>
+        <w:rPr>
+          <w:rFonts w:ascii="Times New Roman" w:hAnsi="Times New Roman" w:cs="Times New Roman"/>
+          <w:sz w:val="28"/>
+          <w:szCs w:val="28"/>
+          <w:lang w:val="en-US"/>
+        </w:rPr>
+        <w:t>pt</w:t>
+      </w:r>
+      <w:proofErr w:type="spellEnd"/>
+      <w:r>
+        <w:rPr>
+          <w:rFonts w:ascii="Times New Roman" w:hAnsi="Times New Roman" w:cs="Times New Roman"/>
+          <w:sz w:val="28"/>
+          <w:szCs w:val="28"/>
+          <w:lang w:val="en-US"/>
+        </w:rPr>
+        <w:t xml:space="preserve"> in size, with an interval of 1.0. Alignment and margins are similar to the text of the main set.</w:t>
+      </w:r>
+      <w:r>
+        <w:rPr>
+          <w:rFonts w:ascii="Times New Roman" w:hAnsi="Times New Roman" w:cs="Times New Roman"/>
+          <w:sz w:val="28"/>
+          <w:szCs w:val="28"/>
+          <w:lang w:val="en-US"/>
+        </w:rPr>
+        <w:t xml:space="preserve">Ключевые слова (4–6 </w:t>
+      </w:r>
+      <w:proofErr w:type="spellStart"/>
+      <w:r>
+        <w:rPr>
+          <w:rFonts w:ascii="Times New Roman" w:hAnsi="Times New Roman" w:cs="Times New Roman"/>
+          <w:sz w:val="28"/>
+          <w:szCs w:val="28"/>
+          <w:lang w:val="en-US"/>
+        </w:rPr>
+        <w:t>слов</w:t>
+      </w:r>
+      <w:proofErr w:type="spellEnd"/>
       <w:r>
         <w:rPr>
           <w:rFonts w:ascii="Times New Roman" w:hAnsi="Times New Roman" w:cs="Times New Roman"/>
@@ -988,54 +678,65 @@
         </w:rPr>
         <w:t xml:space="preserve"> </w:t>
       </w:r>
-      <w:proofErr w:type="gramStart"/>
-      <w:r>
-        <w:rPr>
-          <w:rFonts w:ascii="Times New Roman" w:hAnsi="Times New Roman" w:cs="Times New Roman"/>
-          <w:sz w:val="28"/>
-          <w:szCs w:val="28"/>
-          <w:lang w:val="en-US"/>
-        </w:rPr>
-        <w:t>are numbered</w:t>
-      </w:r>
-      <w:proofErr w:type="gramEnd"/>
-      <w:r>
-        <w:rPr>
-          <w:rFonts w:ascii="Times New Roman" w:hAnsi="Times New Roman" w:cs="Times New Roman"/>
-          <w:sz w:val="28"/>
-          <w:szCs w:val="28"/>
-          <w:lang w:val="en-US"/>
-        </w:rPr>
-        <w:t xml:space="preserve"> in Arabic numerals, following the numbering throughout the text. Page number </w:t>
-      </w:r>
-      <w:proofErr w:type="gramStart"/>
-      <w:r>
-        <w:rPr>
-          <w:rFonts w:ascii="Times New Roman" w:hAnsi="Times New Roman" w:cs="Times New Roman"/>
-          <w:sz w:val="28"/>
-          <w:szCs w:val="28"/>
-          <w:lang w:val="en-US"/>
-        </w:rPr>
-        <w:t>is placed</w:t>
-      </w:r>
-      <w:proofErr w:type="gramEnd"/>
-      <w:r>
-        <w:rPr>
-          <w:rFonts w:ascii="Times New Roman" w:hAnsi="Times New Roman" w:cs="Times New Roman"/>
-          <w:sz w:val="28"/>
-          <w:szCs w:val="28"/>
-          <w:lang w:val="en-US"/>
-        </w:rPr>
-        <w:t xml:space="preserve"> in the center of the bottom of the sheet without a dot</w:t>
-      </w:r>
-      <w:r>
-        <w:rPr>
-          <w:rFonts w:ascii="Times New Roman" w:hAnsi="Times New Roman" w:cs="Times New Roman"/>
-          <w:sz w:val="28"/>
-          <w:szCs w:val="28"/>
-          <w:lang w:val="en-US"/>
-        </w:rPr>
-        <w:t>.</w:t>
+      <w:proofErr w:type="spellStart"/>
+      <w:r>
+        <w:rPr>
+          <w:rFonts w:ascii="Times New Roman" w:hAnsi="Times New Roman" w:cs="Times New Roman"/>
+          <w:sz w:val="28"/>
+          <w:szCs w:val="28"/>
+          <w:lang w:val="en-US"/>
+        </w:rPr>
+        <w:t>по</w:t>
+      </w:r>
+      <w:proofErr w:type="spellEnd"/>
+      <w:r>
+        <w:rPr>
+          <w:rFonts w:ascii="Times New Roman" w:hAnsi="Times New Roman" w:cs="Times New Roman"/>
+          <w:sz w:val="28"/>
+          <w:szCs w:val="28"/>
+          <w:lang w:val="en-US"/>
+        </w:rPr>
+        <w:t xml:space="preserve"> </w:t>
+      </w:r>
+      <w:proofErr w:type="spellStart"/>
+      <w:r>
+        <w:rPr>
+          <w:rFonts w:ascii="Times New Roman" w:hAnsi="Times New Roman" w:cs="Times New Roman"/>
+          <w:sz w:val="28"/>
+          <w:szCs w:val="28"/>
+          <w:lang w:val="en-US"/>
+        </w:rPr>
+        <w:t>теме</w:t>
+      </w:r>
+      <w:proofErr w:type="spellEnd"/>
+      <w:r>
+        <w:rPr>
+          <w:rFonts w:ascii="Times New Roman" w:hAnsi="Times New Roman" w:cs="Times New Roman"/>
+          <w:sz w:val="28"/>
+          <w:szCs w:val="28"/>
+          <w:lang w:val="en-US"/>
+        </w:rPr>
+        <w:t xml:space="preserve"> </w:t>
+      </w:r>
+      <w:proofErr w:type="spellStart"/>
+      <w:r>
+        <w:rPr>
+          <w:rFonts w:ascii="Times New Roman" w:hAnsi="Times New Roman" w:cs="Times New Roman"/>
+          <w:sz w:val="28"/>
+          <w:szCs w:val="28"/>
+          <w:lang w:val="en-US"/>
+        </w:rPr>
+        <w:t>статьи</w:t>
+      </w:r>
+      <w:proofErr w:type="spellEnd"/>
+      <w:r>
+        <w:rPr>
+          <w:rFonts w:ascii="Times New Roman" w:hAnsi="Times New Roman" w:cs="Times New Roman"/>
+          <w:sz w:val="28"/>
+          <w:szCs w:val="28"/>
+          <w:lang w:val="en-US"/>
+        </w:rPr>
+        <w:t>).</w:t>
       </w:r>
     </w:p>
     <w:p>
@@ -1051,88 +752,17 @@
           <w:rFonts w:ascii="Times New Roman" w:hAnsi="Times New Roman" w:cs="Times New Roman"/>
           <w:sz w:val="28"/>
           <w:szCs w:val="28"/>
-        </w:rPr>
-      </w:pPr>
-      <w:r>
-        <w:rPr>
-          <w:rFonts w:ascii="Times New Roman" w:hAnsi="Times New Roman" w:cs="Times New Roman"/>
-          <w:sz w:val="28"/>
-          <w:szCs w:val="28"/>
-          <w:lang w:val="en-US"/>
-        </w:rPr>
-        <w:t xml:space="preserve">Do not use the font discharge. </w:t>
-      </w:r>
-      <w:proofErr w:type="spellStart"/>
-      <w:r>
-        <w:rPr>
-          <w:rFonts w:ascii="Times New Roman" w:hAnsi="Times New Roman" w:cs="Times New Roman"/>
-          <w:sz w:val="28"/>
-          <w:szCs w:val="28"/>
-        </w:rPr>
-        <w:t>Letter</w:t>
-      </w:r>
-      <w:proofErr w:type="spellEnd"/>
-      <w:r>
-        <w:rPr>
-          <w:rFonts w:ascii="Times New Roman" w:hAnsi="Times New Roman" w:cs="Times New Roman"/>
-          <w:sz w:val="28"/>
-          <w:szCs w:val="28"/>
-        </w:rPr>
-        <w:t xml:space="preserve"> </w:t>
-      </w:r>
-      <w:proofErr w:type="spellStart"/>
-      <w:r>
-        <w:rPr>
-          <w:rFonts w:ascii="Times New Roman" w:hAnsi="Times New Roman" w:cs="Times New Roman"/>
-          <w:sz w:val="28"/>
-          <w:szCs w:val="28"/>
-        </w:rPr>
-        <w:t>spacing</w:t>
-      </w:r>
-      <w:proofErr w:type="spellEnd"/>
-      <w:r>
-        <w:rPr>
-          <w:rFonts w:ascii="Times New Roman" w:hAnsi="Times New Roman" w:cs="Times New Roman"/>
-          <w:sz w:val="28"/>
-          <w:szCs w:val="28"/>
-        </w:rPr>
-        <w:t xml:space="preserve"> </w:t>
-      </w:r>
-      <w:proofErr w:type="spellStart"/>
-      <w:r>
-        <w:rPr>
-          <w:rFonts w:ascii="Times New Roman" w:hAnsi="Times New Roman" w:cs="Times New Roman"/>
-          <w:sz w:val="28"/>
-          <w:szCs w:val="28"/>
-        </w:rPr>
-        <w:t>applies</w:t>
-      </w:r>
-      <w:proofErr w:type="spellEnd"/>
-      <w:r>
-        <w:rPr>
-          <w:rFonts w:ascii="Times New Roman" w:hAnsi="Times New Roman" w:cs="Times New Roman"/>
-          <w:sz w:val="28"/>
-          <w:szCs w:val="28"/>
-        </w:rPr>
-        <w:t xml:space="preserve"> </w:t>
-      </w:r>
-      <w:proofErr w:type="spellStart"/>
-      <w:r>
-        <w:rPr>
-          <w:rFonts w:ascii="Times New Roman" w:hAnsi="Times New Roman" w:cs="Times New Roman"/>
-          <w:sz w:val="28"/>
-          <w:szCs w:val="28"/>
-        </w:rPr>
-        <w:t>normal</w:t>
-      </w:r>
-      <w:proofErr w:type="spellEnd"/>
-      <w:r>
-        <w:rPr>
-          <w:rFonts w:ascii="Times New Roman" w:hAnsi="Times New Roman" w:cs="Times New Roman"/>
-          <w:sz w:val="28"/>
-          <w:szCs w:val="28"/>
-        </w:rPr>
-        <w:t>.</w:t>
+          <w:lang w:val="en-US"/>
+        </w:rPr>
+      </w:pPr>
+      <w:r>
+        <w:rPr>
+          <w:rFonts w:ascii="Times New Roman" w:hAnsi="Times New Roman" w:cs="Times New Roman"/>
+          <w:sz w:val="28"/>
+          <w:szCs w:val="28"/>
+          <w:lang w:val="en-US"/>
+        </w:rPr>
+        <w:t>Pages of articles are not numbered.</w:t>
       </w:r>
     </w:p>
     <w:p>
@@ -1158,36 +788,96 @@
           <w:szCs w:val="28"/>
           <w:lang w:val="en-US"/>
         </w:rPr>
-        <w:t xml:space="preserve">You </w:t>
+        <w:lastRenderedPageBreak/>
+        <w:t xml:space="preserve">Letter spacing throughout the text of the article applies to the usual. </w:t>
       </w:r>
       <w:proofErr w:type="spellStart"/>
-      <w:proofErr w:type="gramStart"/>
-      <w:r>
-        <w:rPr>
-          <w:rFonts w:ascii="Times New Roman" w:hAnsi="Times New Roman" w:cs="Times New Roman"/>
-          <w:sz w:val="28"/>
-          <w:szCs w:val="28"/>
-          <w:lang w:val="en-US"/>
-        </w:rPr>
-        <w:t>can not</w:t>
+      <w:r>
+        <w:rPr>
+          <w:rFonts w:ascii="Times New Roman" w:hAnsi="Times New Roman" w:cs="Times New Roman"/>
+          <w:sz w:val="28"/>
+          <w:szCs w:val="28"/>
+        </w:rPr>
+        <w:t>Discharge</w:t>
       </w:r>
       <w:proofErr w:type="spellEnd"/>
-      <w:proofErr w:type="gramEnd"/>
-      <w:r>
-        <w:rPr>
-          <w:rFonts w:ascii="Times New Roman" w:hAnsi="Times New Roman" w:cs="Times New Roman"/>
-          <w:sz w:val="28"/>
-          <w:szCs w:val="28"/>
-          <w:lang w:val="en-US"/>
-        </w:rPr>
-        <w:t xml:space="preserve"> arrange hyphenation words</w:t>
-      </w:r>
-      <w:r>
-        <w:rPr>
-          <w:rFonts w:ascii="Times New Roman" w:hAnsi="Times New Roman" w:cs="Times New Roman"/>
-          <w:sz w:val="28"/>
-          <w:szCs w:val="28"/>
-          <w:lang w:val="en-US"/>
+      <w:r>
+        <w:rPr>
+          <w:rFonts w:ascii="Times New Roman" w:hAnsi="Times New Roman" w:cs="Times New Roman"/>
+          <w:sz w:val="28"/>
+          <w:szCs w:val="28"/>
+        </w:rPr>
+        <w:t xml:space="preserve"> </w:t>
+      </w:r>
+      <w:proofErr w:type="spellStart"/>
+      <w:r>
+        <w:rPr>
+          <w:rFonts w:ascii="Times New Roman" w:hAnsi="Times New Roman" w:cs="Times New Roman"/>
+          <w:sz w:val="28"/>
+          <w:szCs w:val="28"/>
+        </w:rPr>
+        <w:t>font</w:t>
+      </w:r>
+      <w:proofErr w:type="spellEnd"/>
+      <w:r>
+        <w:rPr>
+          <w:rFonts w:ascii="Times New Roman" w:hAnsi="Times New Roman" w:cs="Times New Roman"/>
+          <w:sz w:val="28"/>
+          <w:szCs w:val="28"/>
+        </w:rPr>
+        <w:t xml:space="preserve"> </w:t>
+      </w:r>
+      <w:proofErr w:type="spellStart"/>
+      <w:r>
+        <w:rPr>
+          <w:rFonts w:ascii="Times New Roman" w:hAnsi="Times New Roman" w:cs="Times New Roman"/>
+          <w:sz w:val="28"/>
+          <w:szCs w:val="28"/>
+        </w:rPr>
+        <w:t>is</w:t>
+      </w:r>
+      <w:proofErr w:type="spellEnd"/>
+      <w:r>
+        <w:rPr>
+          <w:rFonts w:ascii="Times New Roman" w:hAnsi="Times New Roman" w:cs="Times New Roman"/>
+          <w:sz w:val="28"/>
+          <w:szCs w:val="28"/>
+        </w:rPr>
+        <w:t xml:space="preserve"> </w:t>
+      </w:r>
+      <w:proofErr w:type="spellStart"/>
+      <w:r>
+        <w:rPr>
+          <w:rFonts w:ascii="Times New Roman" w:hAnsi="Times New Roman" w:cs="Times New Roman"/>
+          <w:sz w:val="28"/>
+          <w:szCs w:val="28"/>
+        </w:rPr>
+        <w:t>not</w:t>
+      </w:r>
+      <w:proofErr w:type="spellEnd"/>
+      <w:r>
+        <w:rPr>
+          <w:rFonts w:ascii="Times New Roman" w:hAnsi="Times New Roman" w:cs="Times New Roman"/>
+          <w:sz w:val="28"/>
+          <w:szCs w:val="28"/>
+        </w:rPr>
+        <w:t xml:space="preserve"> </w:t>
+      </w:r>
+      <w:proofErr w:type="spellStart"/>
+      <w:r>
+        <w:rPr>
+          <w:rFonts w:ascii="Times New Roman" w:hAnsi="Times New Roman" w:cs="Times New Roman"/>
+          <w:sz w:val="28"/>
+          <w:szCs w:val="28"/>
+        </w:rPr>
+        <w:t>used</w:t>
+      </w:r>
+      <w:proofErr w:type="spellEnd"/>
+      <w:r>
+        <w:rPr>
+          <w:rFonts w:ascii="Times New Roman" w:hAnsi="Times New Roman" w:cs="Times New Roman"/>
+          <w:sz w:val="28"/>
+          <w:szCs w:val="28"/>
         </w:rPr>
         <w:t>.</w:t>
       </w:r>
@@ -1205,35 +895,190 @@
           <w:rFonts w:ascii="Times New Roman" w:hAnsi="Times New Roman" w:cs="Times New Roman"/>
           <w:sz w:val="28"/>
           <w:szCs w:val="28"/>
-          <w:lang w:val="en-US"/>
-        </w:rPr>
-      </w:pPr>
-      <w:r>
-        <w:rPr>
-          <w:rFonts w:ascii="Times New Roman" w:hAnsi="Times New Roman" w:cs="Times New Roman"/>
-          <w:sz w:val="28"/>
-          <w:szCs w:val="28"/>
-          <w:lang w:val="en-US"/>
-        </w:rPr>
-        <w:t>Use paragraph marks only to mark the end of a paragraph. Do not use the paragraph mark to go to the</w:t>
-      </w:r>
-      <w:r>
-        <w:rPr>
-          <w:rFonts w:ascii="Times New Roman" w:hAnsi="Times New Roman" w:cs="Times New Roman"/>
-          <w:sz w:val="28"/>
-          <w:szCs w:val="28"/>
-          <w:lang w:val="en-US"/>
-        </w:rPr>
-        <w:t xml:space="preserve"> new line of the same paragraph</w:t>
-      </w:r>
-      <w:r>
-        <w:rPr>
-          <w:rFonts w:ascii="Times New Roman" w:hAnsi="Times New Roman" w:cs="Times New Roman"/>
-          <w:sz w:val="28"/>
-          <w:szCs w:val="28"/>
-          <w:lang w:val="en-US"/>
+        </w:rPr>
+      </w:pPr>
+      <w:r>
+        <w:rPr>
+          <w:rFonts w:ascii="Times New Roman" w:hAnsi="Times New Roman" w:cs="Times New Roman"/>
+          <w:sz w:val="28"/>
+          <w:szCs w:val="28"/>
+          <w:lang w:val="en-US"/>
+        </w:rPr>
+        <w:t xml:space="preserve">Do not use the font discharge. </w:t>
+      </w:r>
+      <w:proofErr w:type="spellStart"/>
+      <w:r>
+        <w:rPr>
+          <w:rFonts w:ascii="Times New Roman" w:hAnsi="Times New Roman" w:cs="Times New Roman"/>
+          <w:sz w:val="28"/>
+          <w:szCs w:val="28"/>
+        </w:rPr>
+        <w:t>Letter</w:t>
+      </w:r>
+      <w:proofErr w:type="spellEnd"/>
+      <w:r>
+        <w:rPr>
+          <w:rFonts w:ascii="Times New Roman" w:hAnsi="Times New Roman" w:cs="Times New Roman"/>
+          <w:sz w:val="28"/>
+          <w:szCs w:val="28"/>
+        </w:rPr>
+        <w:t xml:space="preserve"> </w:t>
+      </w:r>
+      <w:proofErr w:type="spellStart"/>
+      <w:r>
+        <w:rPr>
+          <w:rFonts w:ascii="Times New Roman" w:hAnsi="Times New Roman" w:cs="Times New Roman"/>
+          <w:sz w:val="28"/>
+          <w:szCs w:val="28"/>
+        </w:rPr>
+        <w:t>spacing</w:t>
+      </w:r>
+      <w:proofErr w:type="spellEnd"/>
+      <w:r>
+        <w:rPr>
+          <w:rFonts w:ascii="Times New Roman" w:hAnsi="Times New Roman" w:cs="Times New Roman"/>
+          <w:sz w:val="28"/>
+          <w:szCs w:val="28"/>
+        </w:rPr>
+        <w:t xml:space="preserve"> </w:t>
+      </w:r>
+      <w:proofErr w:type="spellStart"/>
+      <w:r>
+        <w:rPr>
+          <w:rFonts w:ascii="Times New Roman" w:hAnsi="Times New Roman" w:cs="Times New Roman"/>
+          <w:sz w:val="28"/>
+          <w:szCs w:val="28"/>
+        </w:rPr>
+        <w:t>applies</w:t>
+      </w:r>
+      <w:proofErr w:type="spellEnd"/>
+      <w:r>
+        <w:rPr>
+          <w:rFonts w:ascii="Times New Roman" w:hAnsi="Times New Roman" w:cs="Times New Roman"/>
+          <w:sz w:val="28"/>
+          <w:szCs w:val="28"/>
+        </w:rPr>
+        <w:t xml:space="preserve"> </w:t>
+      </w:r>
+      <w:proofErr w:type="spellStart"/>
+      <w:r>
+        <w:rPr>
+          <w:rFonts w:ascii="Times New Roman" w:hAnsi="Times New Roman" w:cs="Times New Roman"/>
+          <w:sz w:val="28"/>
+          <w:szCs w:val="28"/>
+        </w:rPr>
+        <w:t>normal</w:t>
+      </w:r>
+      <w:r>
+        <w:rPr>
+          <w:rFonts w:ascii="Times New Roman" w:hAnsi="Times New Roman" w:cs="Times New Roman"/>
+          <w:sz w:val="28"/>
+          <w:szCs w:val="28"/>
         </w:rPr>
         <w:t>.</w:t>
+      </w:r>
+      <w:proofErr w:type="spellEnd"/>
+    </w:p>
+    <w:p>
+      <w:pPr>
+        <w:pStyle w:val="a4"/>
+        <w:numPr>
+          <w:ilvl w:val="0"/>
+          <w:numId w:val="4"/>
+        </w:numPr>
+        <w:spacing w:before="40" w:after="40" w:line="360" w:lineRule="auto"/>
+        <w:ind w:right="-1"/>
+        <w:jc w:val="both"/>
+        <w:rPr>
+          <w:rFonts w:ascii="Times New Roman" w:hAnsi="Times New Roman" w:cs="Times New Roman"/>
+          <w:sz w:val="28"/>
+          <w:szCs w:val="28"/>
+        </w:rPr>
+      </w:pPr>
+      <w:r>
+        <w:rPr>
+          <w:rFonts w:ascii="Times New Roman" w:hAnsi="Times New Roman" w:cs="Times New Roman"/>
+          <w:sz w:val="28"/>
+          <w:szCs w:val="28"/>
+          <w:lang w:val="en-US"/>
+        </w:rPr>
+        <w:t xml:space="preserve">A paragraph mark </w:t>
+      </w:r>
+      <w:proofErr w:type="gramStart"/>
+      <w:r>
+        <w:rPr>
+          <w:rFonts w:ascii="Times New Roman" w:hAnsi="Times New Roman" w:cs="Times New Roman"/>
+          <w:sz w:val="28"/>
+          <w:szCs w:val="28"/>
+          <w:lang w:val="en-US"/>
+        </w:rPr>
+        <w:t>should only be used</w:t>
+      </w:r>
+      <w:proofErr w:type="gramEnd"/>
+      <w:r>
+        <w:rPr>
+          <w:rFonts w:ascii="Times New Roman" w:hAnsi="Times New Roman" w:cs="Times New Roman"/>
+          <w:sz w:val="28"/>
+          <w:szCs w:val="28"/>
+          <w:lang w:val="en-US"/>
+        </w:rPr>
+        <w:t xml:space="preserve"> to mark the end of a paragraph. It </w:t>
+      </w:r>
+      <w:proofErr w:type="gramStart"/>
+      <w:r>
+        <w:rPr>
+          <w:rFonts w:ascii="Times New Roman" w:hAnsi="Times New Roman" w:cs="Times New Roman"/>
+          <w:sz w:val="28"/>
+          <w:szCs w:val="28"/>
+          <w:lang w:val="en-US"/>
+        </w:rPr>
+        <w:t>is not recommended</w:t>
+      </w:r>
+      <w:proofErr w:type="gramEnd"/>
+      <w:r>
+        <w:rPr>
+          <w:rFonts w:ascii="Times New Roman" w:hAnsi="Times New Roman" w:cs="Times New Roman"/>
+          <w:sz w:val="28"/>
+          <w:szCs w:val="28"/>
+          <w:lang w:val="en-US"/>
+        </w:rPr>
+        <w:t xml:space="preserve"> to use this sign to go to the new line of the same paragraph.</w:t>
+      </w:r>
+    </w:p>
+    <w:p>
+      <w:pPr>
+        <w:pStyle w:val="a4"/>
+        <w:numPr>
+          <w:ilvl w:val="0"/>
+          <w:numId w:val="4"/>
+        </w:numPr>
+        <w:spacing w:before="40" w:after="40" w:line="360" w:lineRule="auto"/>
+        <w:ind w:right="-1"/>
+        <w:jc w:val="both"/>
+        <w:rPr>
+          <w:rFonts w:ascii="Times New Roman" w:hAnsi="Times New Roman" w:cs="Times New Roman"/>
+          <w:sz w:val="28"/>
+          <w:szCs w:val="28"/>
+          <w:lang w:val="en-US"/>
+        </w:rPr>
+      </w:pPr>
+      <w:r>
+        <w:rPr>
+          <w:rFonts w:ascii="Times New Roman" w:hAnsi="Times New Roman" w:cs="Times New Roman"/>
+          <w:sz w:val="28"/>
+          <w:szCs w:val="28"/>
+          <w:lang w:val="en-US"/>
+        </w:rPr>
+        <w:t xml:space="preserve"> </w:t>
+      </w:r>
+      <w:r>
+        <w:rPr>
+          <w:rFonts w:ascii="Times New Roman" w:hAnsi="Times New Roman" w:cs="Times New Roman"/>
+          <w:sz w:val="28"/>
+          <w:szCs w:val="28"/>
+          <w:lang w:val="en-US"/>
+        </w:rPr>
+        <w:t>The hyphen must be different from the dash. A dash should have one typeface throughout the text, with spaces to the left and to the right, except for the designation of numbers and dates: c. 58–61, 1941–1945, T. 1–3.</w:t>
       </w:r>
     </w:p>
     <w:p>
@@ -1259,7 +1104,25 @@
           <w:szCs w:val="28"/>
           <w:lang w:val="en-US"/>
         </w:rPr>
-        <w:t>The hyphen must be different from the dash. A dash should have one typeface throughout the text, with spaces to the left and to the right, except for the designation of numbers and dates: c. 58–61, 1941–1945, T. 1–3</w:t>
+        <w:t>Use only typographical quotes (« »</w:t>
+      </w:r>
+      <w:r>
+        <w:rPr>
+          <w:rFonts w:ascii="Times New Roman" w:hAnsi="Times New Roman" w:cs="Times New Roman"/>
+          <w:sz w:val="28"/>
+          <w:szCs w:val="28"/>
+          <w:lang w:val="en-US"/>
+        </w:rPr>
+        <w:t xml:space="preserve">) as external ones, and paws </w:t>
+      </w:r>
+      <w:r>
+        <w:rPr>
+          <w:rFonts w:ascii="Times New Roman" w:hAnsi="Times New Roman" w:cs="Times New Roman"/>
+          <w:sz w:val="28"/>
+          <w:szCs w:val="28"/>
+          <w:lang w:val="en-US"/>
+        </w:rPr>
+        <w:t>(</w:t>
       </w:r>
       <w:proofErr w:type="gramStart"/>
       <w:r>
@@ -1269,18 +1132,18 @@
           <w:szCs w:val="28"/>
           <w:lang w:val="en-US"/>
         </w:rPr>
-        <w:t>.</w:t>
-      </w:r>
-      <w:r>
-        <w:rPr>
-          <w:rFonts w:ascii="Times New Roman" w:hAnsi="Times New Roman" w:cs="Times New Roman"/>
-          <w:sz w:val="28"/>
-          <w:szCs w:val="28"/>
-          <w:lang w:val="en-US"/>
-        </w:rPr>
-        <w:t>.</w:t>
+        <w:t>“ ”</w:t>
       </w:r>
       <w:proofErr w:type="gramEnd"/>
+      <w:r>
+        <w:rPr>
+          <w:rFonts w:ascii="Times New Roman" w:hAnsi="Times New Roman" w:cs="Times New Roman"/>
+          <w:sz w:val="28"/>
+          <w:szCs w:val="28"/>
+          <w:lang w:val="en-US"/>
+        </w:rPr>
+        <w:t>) as internal ones.</w:t>
+      </w:r>
     </w:p>
     <w:p>
       <w:pPr>
@@ -1305,25 +1168,16 @@
           <w:szCs w:val="28"/>
           <w:lang w:val="en-US"/>
         </w:rPr>
-        <w:t xml:space="preserve"> Use only typographical quotes (« »</w:t>
-      </w:r>
-      <w:r>
-        <w:rPr>
-          <w:rFonts w:ascii="Times New Roman" w:hAnsi="Times New Roman" w:cs="Times New Roman"/>
-          <w:sz w:val="28"/>
-          <w:szCs w:val="28"/>
-          <w:lang w:val="en-US"/>
-        </w:rPr>
-        <w:t xml:space="preserve">) as external ones, and paws </w:t>
-      </w:r>
-      <w:r>
-        <w:rPr>
-          <w:rFonts w:ascii="Times New Roman" w:hAnsi="Times New Roman" w:cs="Times New Roman"/>
-          <w:sz w:val="28"/>
-          <w:szCs w:val="28"/>
-          <w:lang w:val="en-US"/>
-        </w:rPr>
-        <w:t>(</w:t>
+        <w:t xml:space="preserve"> </w:t>
+      </w:r>
+      <w:r>
+        <w:rPr>
+          <w:rFonts w:ascii="Times New Roman" w:hAnsi="Times New Roman" w:cs="Times New Roman"/>
+          <w:sz w:val="28"/>
+          <w:szCs w:val="28"/>
+          <w:lang w:val="en-US"/>
+        </w:rPr>
+        <w:t xml:space="preserve">When typing Roman numerals, the Latin keyboard is used: VIII, XV, II, </w:t>
       </w:r>
       <w:proofErr w:type="gramStart"/>
       <w:r>
@@ -1333,7 +1187,7 @@
           <w:szCs w:val="28"/>
           <w:lang w:val="en-US"/>
         </w:rPr>
-        <w:t>“ ”</w:t>
+        <w:t>III</w:t>
       </w:r>
       <w:proofErr w:type="gramEnd"/>
       <w:r>
@@ -1343,7 +1197,75 @@
           <w:szCs w:val="28"/>
           <w:lang w:val="en-US"/>
         </w:rPr>
-        <w:t>) as internal ones.</w:t>
+        <w:t xml:space="preserve">. Not allowed: </w:t>
+      </w:r>
+      <w:r>
+        <w:rPr>
+          <w:rFonts w:ascii="Times New Roman" w:hAnsi="Times New Roman" w:cs="Times New Roman"/>
+          <w:sz w:val="28"/>
+          <w:szCs w:val="28"/>
+        </w:rPr>
+        <w:t>У</w:t>
+      </w:r>
+      <w:r>
+        <w:rPr>
+          <w:rFonts w:ascii="Times New Roman" w:hAnsi="Times New Roman" w:cs="Times New Roman"/>
+          <w:sz w:val="28"/>
+          <w:szCs w:val="28"/>
+          <w:lang w:val="en-US"/>
+        </w:rPr>
+        <w:t xml:space="preserve">111, </w:t>
+      </w:r>
+      <w:r>
+        <w:rPr>
+          <w:rFonts w:ascii="Times New Roman" w:hAnsi="Times New Roman" w:cs="Times New Roman"/>
+          <w:sz w:val="28"/>
+          <w:szCs w:val="28"/>
+        </w:rPr>
+        <w:t>ХУ</w:t>
+      </w:r>
+      <w:r>
+        <w:rPr>
+          <w:rFonts w:ascii="Times New Roman" w:hAnsi="Times New Roman" w:cs="Times New Roman"/>
+          <w:sz w:val="28"/>
+          <w:szCs w:val="28"/>
+          <w:lang w:val="en-US"/>
+        </w:rPr>
+        <w:t xml:space="preserve">, </w:t>
+      </w:r>
+      <w:r>
+        <w:rPr>
+          <w:rFonts w:ascii="Times New Roman" w:hAnsi="Times New Roman" w:cs="Times New Roman"/>
+          <w:sz w:val="28"/>
+          <w:szCs w:val="28"/>
+        </w:rPr>
+        <w:t>П</w:t>
+      </w:r>
+      <w:r>
+        <w:rPr>
+          <w:rFonts w:ascii="Times New Roman" w:hAnsi="Times New Roman" w:cs="Times New Roman"/>
+          <w:sz w:val="28"/>
+          <w:szCs w:val="28"/>
+          <w:lang w:val="en-US"/>
+        </w:rPr>
+        <w:t xml:space="preserve">, </w:t>
+      </w:r>
+      <w:r>
+        <w:rPr>
+          <w:rFonts w:ascii="Times New Roman" w:hAnsi="Times New Roman" w:cs="Times New Roman"/>
+          <w:sz w:val="28"/>
+          <w:szCs w:val="28"/>
+        </w:rPr>
+        <w:t>Ш</w:t>
+      </w:r>
+      <w:r>
+        <w:rPr>
+          <w:rFonts w:ascii="Times New Roman" w:hAnsi="Times New Roman" w:cs="Times New Roman"/>
+          <w:sz w:val="28"/>
+          <w:szCs w:val="28"/>
+          <w:lang w:val="en-US"/>
+        </w:rPr>
+        <w:t>.</w:t>
       </w:r>
     </w:p>
     <w:p>
@@ -1369,7 +1291,16 @@
           <w:szCs w:val="28"/>
           <w:lang w:val="en-US"/>
         </w:rPr>
-        <w:t xml:space="preserve"> When typing Roman numerals, the Latin keyboard is used: VIII, XV, II, </w:t>
+        <w:t xml:space="preserve"> </w:t>
+      </w:r>
+      <w:r>
+        <w:rPr>
+          <w:rFonts w:ascii="Times New Roman" w:hAnsi="Times New Roman" w:cs="Times New Roman"/>
+          <w:sz w:val="28"/>
+          <w:szCs w:val="28"/>
+          <w:lang w:val="en-US"/>
+        </w:rPr>
+        <w:t xml:space="preserve">Formulas are typed in the font of the bright direct font of the Times New Roman typeface, size 14 pt. </w:t>
       </w:r>
       <w:proofErr w:type="gramStart"/>
       <w:r>
@@ -1379,7 +1310,7 @@
           <w:szCs w:val="28"/>
           <w:lang w:val="en-US"/>
         </w:rPr>
-        <w:t>III</w:t>
+        <w:t>Large</w:t>
       </w:r>
       <w:proofErr w:type="gramEnd"/>
       <w:r>
@@ -1389,75 +1320,27 @@
           <w:szCs w:val="28"/>
           <w:lang w:val="en-US"/>
         </w:rPr>
-        <w:t xml:space="preserve">. Not allowed: </w:t>
-      </w:r>
-      <w:r>
-        <w:rPr>
-          <w:rFonts w:ascii="Times New Roman" w:hAnsi="Times New Roman" w:cs="Times New Roman"/>
-          <w:sz w:val="28"/>
-          <w:szCs w:val="28"/>
-        </w:rPr>
-        <w:t>У</w:t>
-      </w:r>
-      <w:r>
-        <w:rPr>
-          <w:rFonts w:ascii="Times New Roman" w:hAnsi="Times New Roman" w:cs="Times New Roman"/>
-          <w:sz w:val="28"/>
-          <w:szCs w:val="28"/>
-          <w:lang w:val="en-US"/>
-        </w:rPr>
-        <w:t xml:space="preserve">111, </w:t>
-      </w:r>
-      <w:r>
-        <w:rPr>
-          <w:rFonts w:ascii="Times New Roman" w:hAnsi="Times New Roman" w:cs="Times New Roman"/>
-          <w:sz w:val="28"/>
-          <w:szCs w:val="28"/>
-        </w:rPr>
-        <w:t>ХУ</w:t>
-      </w:r>
-      <w:r>
-        <w:rPr>
-          <w:rFonts w:ascii="Times New Roman" w:hAnsi="Times New Roman" w:cs="Times New Roman"/>
-          <w:sz w:val="28"/>
-          <w:szCs w:val="28"/>
-          <w:lang w:val="en-US"/>
-        </w:rPr>
-        <w:t xml:space="preserve">, </w:t>
-      </w:r>
-      <w:r>
-        <w:rPr>
-          <w:rFonts w:ascii="Times New Roman" w:hAnsi="Times New Roman" w:cs="Times New Roman"/>
-          <w:sz w:val="28"/>
-          <w:szCs w:val="28"/>
-        </w:rPr>
-        <w:t>П</w:t>
-      </w:r>
-      <w:r>
-        <w:rPr>
-          <w:rFonts w:ascii="Times New Roman" w:hAnsi="Times New Roman" w:cs="Times New Roman"/>
-          <w:sz w:val="28"/>
-          <w:szCs w:val="28"/>
-          <w:lang w:val="en-US"/>
-        </w:rPr>
-        <w:t xml:space="preserve">, </w:t>
-      </w:r>
-      <w:r>
-        <w:rPr>
-          <w:rFonts w:ascii="Times New Roman" w:hAnsi="Times New Roman" w:cs="Times New Roman"/>
-          <w:sz w:val="28"/>
-          <w:szCs w:val="28"/>
-        </w:rPr>
-        <w:t>Ш</w:t>
-      </w:r>
-      <w:r>
-        <w:rPr>
-          <w:rFonts w:ascii="Times New Roman" w:hAnsi="Times New Roman" w:cs="Times New Roman"/>
-          <w:sz w:val="28"/>
-          <w:szCs w:val="28"/>
-          <w:lang w:val="en-US"/>
-        </w:rPr>
-        <w:t>.</w:t>
+        <w:t xml:space="preserve"> index is typed in 10 </w:t>
+      </w:r>
+      <w:proofErr w:type="spellStart"/>
+      <w:r>
+        <w:rPr>
+          <w:rFonts w:ascii="Times New Roman" w:hAnsi="Times New Roman" w:cs="Times New Roman"/>
+          <w:sz w:val="28"/>
+          <w:szCs w:val="28"/>
+          <w:lang w:val="en-US"/>
+        </w:rPr>
+        <w:t>pt</w:t>
+      </w:r>
+      <w:proofErr w:type="spellEnd"/>
+      <w:r>
+        <w:rPr>
+          <w:rFonts w:ascii="Times New Roman" w:hAnsi="Times New Roman" w:cs="Times New Roman"/>
+          <w:sz w:val="28"/>
+          <w:szCs w:val="28"/>
+          <w:lang w:val="en-US"/>
+        </w:rPr>
+        <w:t>, small - 8 pt.</w:t>
       </w:r>
     </w:p>
     <w:p>
@@ -1483,7 +1366,7 @@
           <w:szCs w:val="28"/>
           <w:lang w:val="en-US"/>
         </w:rPr>
-        <w:t xml:space="preserve"> It </w:t>
+        <w:t xml:space="preserve"> Standard names of mathematical functions </w:t>
       </w:r>
       <w:proofErr w:type="gramStart"/>
       <w:r>
@@ -1493,7 +1376,7 @@
           <w:szCs w:val="28"/>
           <w:lang w:val="en-US"/>
         </w:rPr>
-        <w:t>is not allowed</w:t>
+        <w:t>are typed in direct light, with a lowercase letter and separated from the argument by a space</w:t>
       </w:r>
       <w:proofErr w:type="gramEnd"/>
       <w:r>
@@ -1503,25 +1386,7 @@
           <w:szCs w:val="28"/>
           <w:lang w:val="en-US"/>
         </w:rPr>
-        <w:t xml:space="preserve"> to insert scanned pi</w:t>
-      </w:r>
-      <w:r>
-        <w:rPr>
-          <w:rFonts w:ascii="Times New Roman" w:hAnsi="Times New Roman" w:cs="Times New Roman"/>
-          <w:sz w:val="28"/>
-          <w:szCs w:val="28"/>
-          <w:lang w:val="en-US"/>
-        </w:rPr>
-        <w:t>eces of text saved as a picture</w:t>
-      </w:r>
-      <w:r>
-        <w:rPr>
-          <w:rFonts w:ascii="Times New Roman" w:hAnsi="Times New Roman" w:cs="Times New Roman"/>
-          <w:sz w:val="28"/>
-          <w:szCs w:val="28"/>
-          <w:lang w:val="en-US"/>
-        </w:rPr>
-        <w:t>.</w:t>
+        <w:t xml:space="preserve"> (for example, sin, cos, log, etc.).</w:t>
       </w:r>
     </w:p>
     <w:p>
@@ -1547,67 +1412,33 @@
           <w:szCs w:val="28"/>
           <w:lang w:val="en-US"/>
         </w:rPr>
-        <w:t xml:space="preserve"> </w:t>
-      </w:r>
-      <w:r>
-        <w:rPr>
-          <w:rFonts w:ascii="Times New Roman" w:hAnsi="Times New Roman" w:cs="Times New Roman"/>
-          <w:sz w:val="28"/>
-          <w:szCs w:val="28"/>
-          <w:lang w:val="en-US"/>
-        </w:rPr>
-        <w:t>Formulas</w:t>
-      </w:r>
-      <w:bookmarkStart w:id="0" w:name="_GoBack"/>
-      <w:bookmarkEnd w:id="0"/>
-      <w:r>
-        <w:rPr>
-          <w:rFonts w:ascii="Times New Roman" w:hAnsi="Times New Roman" w:cs="Times New Roman"/>
-          <w:sz w:val="28"/>
-          <w:szCs w:val="28"/>
-          <w:lang w:val="en-US"/>
-        </w:rPr>
-        <w:t xml:space="preserve"> are typed in the font of the bright direct font of the Times New Roman typeface, size 14 pt. </w:t>
-      </w:r>
-      <w:proofErr w:type="gramStart"/>
-      <w:r>
-        <w:rPr>
-          <w:rFonts w:ascii="Times New Roman" w:hAnsi="Times New Roman" w:cs="Times New Roman"/>
-          <w:sz w:val="28"/>
-          <w:szCs w:val="28"/>
-          <w:lang w:val="en-US"/>
-        </w:rPr>
-        <w:t>Large</w:t>
-      </w:r>
-      <w:proofErr w:type="gramEnd"/>
-      <w:r>
-        <w:rPr>
-          <w:rFonts w:ascii="Times New Roman" w:hAnsi="Times New Roman" w:cs="Times New Roman"/>
-          <w:sz w:val="28"/>
-          <w:szCs w:val="28"/>
-          <w:lang w:val="en-US"/>
-        </w:rPr>
-        <w:t xml:space="preserve"> index is typed in 10 </w:t>
-      </w:r>
-      <w:proofErr w:type="spellStart"/>
-      <w:r>
-        <w:rPr>
-          <w:rFonts w:ascii="Times New Roman" w:hAnsi="Times New Roman" w:cs="Times New Roman"/>
-          <w:sz w:val="28"/>
-          <w:szCs w:val="28"/>
-          <w:lang w:val="en-US"/>
-        </w:rPr>
-        <w:t>pt</w:t>
-      </w:r>
-      <w:proofErr w:type="spellEnd"/>
-      <w:r>
-        <w:rPr>
-          <w:rFonts w:ascii="Times New Roman" w:hAnsi="Times New Roman" w:cs="Times New Roman"/>
-          <w:sz w:val="28"/>
-          <w:szCs w:val="28"/>
-          <w:lang w:val="en-US"/>
-        </w:rPr>
-        <w:t>, small - 8 pt.</w:t>
+        <w:t xml:space="preserve"> Letters of the Greek and Russian alphabet are typed in direct light, lowercase or uppercase depending on what they mean (for example, µ, </w:t>
+      </w:r>
+      <w:r>
+        <w:rPr>
+          <w:rFonts w:ascii="Times New Roman" w:hAnsi="Times New Roman" w:cs="Times New Roman"/>
+          <w:sz w:val="28"/>
+          <w:szCs w:val="28"/>
+        </w:rPr>
+        <w:t>π</w:t>
+      </w:r>
+      <w:r>
+        <w:rPr>
+          <w:rFonts w:ascii="Times New Roman" w:hAnsi="Times New Roman" w:cs="Times New Roman"/>
+          <w:sz w:val="28"/>
+          <w:szCs w:val="28"/>
+          <w:lang w:val="en-US"/>
+        </w:rPr>
+        <w:t>, etc.)</w:t>
+      </w:r>
+      <w:r>
+        <w:rPr>
+          <w:rFonts w:ascii="Times New Roman" w:hAnsi="Times New Roman" w:cs="Times New Roman"/>
+          <w:sz w:val="28"/>
+          <w:szCs w:val="28"/>
+          <w:lang w:val="en-US"/>
+        </w:rPr>
+        <w:t>.</w:t>
       </w:r>
     </w:p>
     <w:p>
@@ -1633,46 +1464,7 @@
           <w:szCs w:val="28"/>
           <w:lang w:val="en-US"/>
         </w:rPr>
-        <w:lastRenderedPageBreak/>
-        <w:t xml:space="preserve"> </w:t>
-      </w:r>
-      <w:r>
-        <w:rPr>
-          <w:rFonts w:ascii="Times New Roman" w:hAnsi="Times New Roman" w:cs="Times New Roman"/>
-          <w:sz w:val="28"/>
-          <w:szCs w:val="28"/>
-          <w:lang w:val="en-US"/>
-        </w:rPr>
-        <w:t xml:space="preserve">Standard names of mathematical functions </w:t>
-      </w:r>
-      <w:proofErr w:type="gramStart"/>
-      <w:r>
-        <w:rPr>
-          <w:rFonts w:ascii="Times New Roman" w:hAnsi="Times New Roman" w:cs="Times New Roman"/>
-          <w:sz w:val="28"/>
-          <w:szCs w:val="28"/>
-          <w:lang w:val="en-US"/>
-        </w:rPr>
-        <w:t>are typed in direct light, with a lowercase letter and separated from the argument by a space</w:t>
-      </w:r>
-      <w:proofErr w:type="gramEnd"/>
-      <w:r>
-        <w:rPr>
-          <w:rFonts w:ascii="Times New Roman" w:hAnsi="Times New Roman" w:cs="Times New Roman"/>
-          <w:sz w:val="28"/>
-          <w:szCs w:val="28"/>
-          <w:lang w:val="en-US"/>
-        </w:rPr>
-        <w:t xml:space="preserve"> (for example, sin, cos, log, etc.)</w:t>
-      </w:r>
-      <w:r>
-        <w:rPr>
-          <w:rFonts w:ascii="Times New Roman" w:hAnsi="Times New Roman" w:cs="Times New Roman"/>
-          <w:sz w:val="28"/>
-          <w:szCs w:val="28"/>
-          <w:lang w:val="en-US"/>
-        </w:rPr>
-        <w:t>.</w:t>
+        <w:t xml:space="preserve"> The letters of the Latin alphabet are typed in light italics, lowercase or uppercase, depending on what they mean (for example, sin x).</w:t>
       </w:r>
     </w:p>
     <w:p>
@@ -1698,33 +1490,72 @@
           <w:szCs w:val="28"/>
           <w:lang w:val="en-US"/>
         </w:rPr>
-        <w:t xml:space="preserve"> Letters of the Greek and Russian alphabet are typed in direct light, lowercase or uppercase depending on what they mean (for example, µ, </w:t>
-      </w:r>
-      <w:r>
-        <w:rPr>
-          <w:rFonts w:ascii="Times New Roman" w:hAnsi="Times New Roman" w:cs="Times New Roman"/>
-          <w:sz w:val="28"/>
-          <w:szCs w:val="28"/>
-        </w:rPr>
-        <w:t>π</w:t>
-      </w:r>
-      <w:r>
-        <w:rPr>
-          <w:rFonts w:ascii="Times New Roman" w:hAnsi="Times New Roman" w:cs="Times New Roman"/>
-          <w:sz w:val="28"/>
-          <w:szCs w:val="28"/>
-          <w:lang w:val="en-US"/>
-        </w:rPr>
-        <w:t>, etc.)</w:t>
-      </w:r>
-      <w:r>
-        <w:rPr>
-          <w:rFonts w:ascii="Times New Roman" w:hAnsi="Times New Roman" w:cs="Times New Roman"/>
-          <w:sz w:val="28"/>
-          <w:szCs w:val="28"/>
-          <w:lang w:val="en-US"/>
-        </w:rPr>
-        <w:t>.</w:t>
+        <w:t xml:space="preserve"> </w:t>
+      </w:r>
+      <w:r>
+        <w:rPr>
+          <w:rFonts w:ascii="Times New Roman" w:hAnsi="Times New Roman" w:cs="Times New Roman"/>
+          <w:sz w:val="28"/>
+          <w:szCs w:val="28"/>
+          <w:lang w:val="en-US"/>
+        </w:rPr>
+        <w:t>The names of chemical elements are typed in direct light, with a capital letter (for example, Li, F, Ca, etc.).</w:t>
+      </w:r>
+    </w:p>
+    <w:p>
+      <w:pPr>
+        <w:pStyle w:val="a4"/>
+        <w:numPr>
+          <w:ilvl w:val="0"/>
+          <w:numId w:val="4"/>
+        </w:numPr>
+        <w:spacing w:before="40" w:after="40" w:line="360" w:lineRule="auto"/>
+        <w:ind w:right="-1"/>
+        <w:jc w:val="both"/>
+        <w:rPr>
+          <w:rFonts w:ascii="Times New Roman" w:hAnsi="Times New Roman" w:cs="Times New Roman"/>
+          <w:sz w:val="28"/>
+          <w:szCs w:val="28"/>
+          <w:lang w:val="en-US"/>
+        </w:rPr>
+      </w:pPr>
+      <w:r>
+        <w:rPr>
+          <w:rFonts w:ascii="Times New Roman" w:hAnsi="Times New Roman" w:cs="Times New Roman"/>
+          <w:sz w:val="28"/>
+          <w:szCs w:val="28"/>
+          <w:lang w:val="en-US"/>
+        </w:rPr>
+        <w:t xml:space="preserve"> </w:t>
+      </w:r>
+      <w:r>
+        <w:rPr>
+          <w:rFonts w:ascii="Times New Roman" w:hAnsi="Times New Roman" w:cs="Times New Roman"/>
+          <w:sz w:val="28"/>
+          <w:szCs w:val="28"/>
+          <w:lang w:val="en-US"/>
+        </w:rPr>
+        <w:t xml:space="preserve">Numbers </w:t>
+      </w:r>
+      <w:proofErr w:type="gramStart"/>
+      <w:r>
+        <w:rPr>
+          <w:rFonts w:ascii="Times New Roman" w:hAnsi="Times New Roman" w:cs="Times New Roman"/>
+          <w:sz w:val="28"/>
+          <w:szCs w:val="28"/>
+          <w:lang w:val="en-US"/>
+        </w:rPr>
+        <w:t>are typed</w:t>
+      </w:r>
+      <w:proofErr w:type="gramEnd"/>
+      <w:r>
+        <w:rPr>
+          <w:rFonts w:ascii="Times New Roman" w:hAnsi="Times New Roman" w:cs="Times New Roman"/>
+          <w:sz w:val="28"/>
+          <w:szCs w:val="28"/>
+          <w:lang w:val="en-US"/>
+        </w:rPr>
+        <w:t xml:space="preserve"> in straight light typeface.</w:t>
       </w:r>
     </w:p>
     <w:p>
@@ -1759,7 +1590,45 @@
           <w:szCs w:val="28"/>
           <w:lang w:val="en-US"/>
         </w:rPr>
-        <w:t>The letters of the Latin alphabet are typed in light italics, lowercase or uppercase, depending on what they mean (for example, sin x).</w:t>
+        <w:t xml:space="preserve">No dot at the end of headings or subheadings. If the heading or subtitle consists of several sentences, then punctuation marks between sentences </w:t>
+      </w:r>
+      <w:proofErr w:type="gramStart"/>
+      <w:r>
+        <w:rPr>
+          <w:rFonts w:ascii="Times New Roman" w:hAnsi="Times New Roman" w:cs="Times New Roman"/>
+          <w:sz w:val="28"/>
+          <w:szCs w:val="28"/>
+          <w:lang w:val="en-US"/>
+        </w:rPr>
+        <w:t>are put</w:t>
+      </w:r>
+      <w:proofErr w:type="gramEnd"/>
+      <w:r>
+        <w:rPr>
+          <w:rFonts w:ascii="Times New Roman" w:hAnsi="Times New Roman" w:cs="Times New Roman"/>
+          <w:sz w:val="28"/>
+          <w:szCs w:val="28"/>
+          <w:lang w:val="en-US"/>
+        </w:rPr>
+        <w:t xml:space="preserve"> according to the rules of punctuation, and there is no fu</w:t>
+      </w:r>
+      <w:r>
+        <w:rPr>
+          <w:rFonts w:ascii="Times New Roman" w:hAnsi="Times New Roman" w:cs="Times New Roman"/>
+          <w:sz w:val="28"/>
+          <w:szCs w:val="28"/>
+          <w:lang w:val="en-US"/>
+        </w:rPr>
+        <w:t>ll stop after the last sentence</w:t>
+      </w:r>
+      <w:r>
+        <w:rPr>
+          <w:rFonts w:ascii="Times New Roman" w:hAnsi="Times New Roman" w:cs="Times New Roman"/>
+          <w:sz w:val="28"/>
+          <w:szCs w:val="28"/>
+          <w:lang w:val="en-US"/>
+        </w:rPr>
+        <w:t>.</w:t>
       </w:r>
     </w:p>
     <w:p>
@@ -1785,7 +1654,36 @@
           <w:szCs w:val="28"/>
           <w:lang w:val="en-US"/>
         </w:rPr>
-        <w:t>The names of chemical elements are typed in direct light, with a capital letter (for example, Li, F, Ca, etc.).</w:t>
+        <w:t xml:space="preserve"> </w:t>
+      </w:r>
+      <w:r>
+        <w:rPr>
+          <w:rFonts w:ascii="Times New Roman" w:hAnsi="Times New Roman" w:cs="Times New Roman"/>
+          <w:sz w:val="28"/>
+          <w:szCs w:val="28"/>
+          <w:lang w:val="en-US"/>
+        </w:rPr>
+        <w:t xml:space="preserve">Figures (diagrams, graphs) are placed in the middle of the </w:t>
+      </w:r>
+      <w:proofErr w:type="gramStart"/>
+      <w:r>
+        <w:rPr>
+          <w:rFonts w:ascii="Times New Roman" w:hAnsi="Times New Roman" w:cs="Times New Roman"/>
+          <w:sz w:val="28"/>
+          <w:szCs w:val="28"/>
+          <w:lang w:val="en-US"/>
+        </w:rPr>
+        <w:t>page,</w:t>
+      </w:r>
+      <w:proofErr w:type="gramEnd"/>
+      <w:r>
+        <w:rPr>
+          <w:rFonts w:ascii="Times New Roman" w:hAnsi="Times New Roman" w:cs="Times New Roman"/>
+          <w:sz w:val="28"/>
+          <w:szCs w:val="28"/>
+          <w:lang w:val="en-US"/>
+        </w:rPr>
+        <w:t xml:space="preserve"> each has a number and a caption. If the picture in the article is one, it is not numbered.</w:t>
       </w:r>
     </w:p>
     <w:p>
@@ -1807,12 +1705,194 @@
       <w:r>
         <w:rPr>
           <w:rFonts w:ascii="Times New Roman" w:hAnsi="Times New Roman" w:cs="Times New Roman"/>
-          <w:sz w:val="28"/>
-          <w:szCs w:val="28"/>
-          <w:lang w:val="en-US"/>
-        </w:rPr>
-        <w:t>Numbers are dialed straight light</w:t>
-      </w:r>
+          <w:color w:val="0070C0"/>
+          <w:sz w:val="28"/>
+          <w:szCs w:val="28"/>
+          <w:lang w:val="en-US"/>
+        </w:rPr>
+        <w:lastRenderedPageBreak/>
+        <w:t xml:space="preserve"> </w:t>
+      </w:r>
+      <w:r>
+        <w:rPr>
+          <w:rFonts w:ascii="Times New Roman" w:hAnsi="Times New Roman" w:cs="Times New Roman"/>
+          <w:sz w:val="28"/>
+          <w:szCs w:val="28"/>
+          <w:lang w:val="en-US"/>
+        </w:rPr>
+        <w:t xml:space="preserve">Tables must have a name and number. </w:t>
+      </w:r>
+      <w:proofErr w:type="spellStart"/>
+      <w:r>
+        <w:rPr>
+          <w:rFonts w:ascii="Times New Roman" w:hAnsi="Times New Roman" w:cs="Times New Roman"/>
+          <w:sz w:val="28"/>
+          <w:szCs w:val="28"/>
+          <w:lang w:val="en-US"/>
+        </w:rPr>
+        <w:t>If</w:t>
+      </w:r>
+      <w:proofErr w:type="spellEnd"/>
+      <w:r>
+        <w:rPr>
+          <w:rFonts w:ascii="Times New Roman" w:hAnsi="Times New Roman" w:cs="Times New Roman"/>
+          <w:sz w:val="28"/>
+          <w:szCs w:val="28"/>
+          <w:lang w:val="en-US"/>
+        </w:rPr>
+        <w:t xml:space="preserve"> </w:t>
+      </w:r>
+      <w:proofErr w:type="spellStart"/>
+      <w:r>
+        <w:rPr>
+          <w:rFonts w:ascii="Times New Roman" w:hAnsi="Times New Roman" w:cs="Times New Roman"/>
+          <w:sz w:val="28"/>
+          <w:szCs w:val="28"/>
+          <w:lang w:val="en-US"/>
+        </w:rPr>
+        <w:t>the</w:t>
+      </w:r>
+      <w:proofErr w:type="spellEnd"/>
+      <w:r>
+        <w:rPr>
+          <w:rFonts w:ascii="Times New Roman" w:hAnsi="Times New Roman" w:cs="Times New Roman"/>
+          <w:sz w:val="28"/>
+          <w:szCs w:val="28"/>
+          <w:lang w:val="en-US"/>
+        </w:rPr>
+        <w:t xml:space="preserve"> </w:t>
+      </w:r>
+      <w:proofErr w:type="spellStart"/>
+      <w:r>
+        <w:rPr>
+          <w:rFonts w:ascii="Times New Roman" w:hAnsi="Times New Roman" w:cs="Times New Roman"/>
+          <w:sz w:val="28"/>
+          <w:szCs w:val="28"/>
+          <w:lang w:val="en-US"/>
+        </w:rPr>
+        <w:t>table</w:t>
+      </w:r>
+      <w:proofErr w:type="spellEnd"/>
+      <w:r>
+        <w:rPr>
+          <w:rFonts w:ascii="Times New Roman" w:hAnsi="Times New Roman" w:cs="Times New Roman"/>
+          <w:sz w:val="28"/>
+          <w:szCs w:val="28"/>
+          <w:lang w:val="en-US"/>
+        </w:rPr>
+        <w:t xml:space="preserve"> </w:t>
+      </w:r>
+      <w:proofErr w:type="spellStart"/>
+      <w:r>
+        <w:rPr>
+          <w:rFonts w:ascii="Times New Roman" w:hAnsi="Times New Roman" w:cs="Times New Roman"/>
+          <w:sz w:val="28"/>
+          <w:szCs w:val="28"/>
+          <w:lang w:val="en-US"/>
+        </w:rPr>
+        <w:t>is</w:t>
+      </w:r>
+      <w:proofErr w:type="spellEnd"/>
+      <w:r>
+        <w:rPr>
+          <w:rFonts w:ascii="Times New Roman" w:hAnsi="Times New Roman" w:cs="Times New Roman"/>
+          <w:sz w:val="28"/>
+          <w:szCs w:val="28"/>
+          <w:lang w:val="en-US"/>
+        </w:rPr>
+        <w:t xml:space="preserve"> </w:t>
+      </w:r>
+      <w:proofErr w:type="spellStart"/>
+      <w:r>
+        <w:rPr>
+          <w:rFonts w:ascii="Times New Roman" w:hAnsi="Times New Roman" w:cs="Times New Roman"/>
+          <w:sz w:val="28"/>
+          <w:szCs w:val="28"/>
+          <w:lang w:val="en-US"/>
+        </w:rPr>
+        <w:t>one</w:t>
+      </w:r>
+      <w:proofErr w:type="spellEnd"/>
+      <w:r>
+        <w:rPr>
+          <w:rFonts w:ascii="Times New Roman" w:hAnsi="Times New Roman" w:cs="Times New Roman"/>
+          <w:sz w:val="28"/>
+          <w:szCs w:val="28"/>
+          <w:lang w:val="en-US"/>
+        </w:rPr>
+        <w:t xml:space="preserve">, </w:t>
+      </w:r>
+      <w:proofErr w:type="spellStart"/>
+      <w:r>
+        <w:rPr>
+          <w:rFonts w:ascii="Times New Roman" w:hAnsi="Times New Roman" w:cs="Times New Roman"/>
+          <w:sz w:val="28"/>
+          <w:szCs w:val="28"/>
+          <w:lang w:val="en-US"/>
+        </w:rPr>
+        <w:t>it</w:t>
+      </w:r>
+      <w:proofErr w:type="spellEnd"/>
+      <w:r>
+        <w:rPr>
+          <w:rFonts w:ascii="Times New Roman" w:hAnsi="Times New Roman" w:cs="Times New Roman"/>
+          <w:sz w:val="28"/>
+          <w:szCs w:val="28"/>
+          <w:lang w:val="en-US"/>
+        </w:rPr>
+        <w:t xml:space="preserve"> </w:t>
+      </w:r>
+      <w:proofErr w:type="spellStart"/>
+      <w:r>
+        <w:rPr>
+          <w:rFonts w:ascii="Times New Roman" w:hAnsi="Times New Roman" w:cs="Times New Roman"/>
+          <w:sz w:val="28"/>
+          <w:szCs w:val="28"/>
+          <w:lang w:val="en-US"/>
+        </w:rPr>
+        <w:t>is</w:t>
+      </w:r>
+      <w:proofErr w:type="spellEnd"/>
+      <w:r>
+        <w:rPr>
+          <w:rFonts w:ascii="Times New Roman" w:hAnsi="Times New Roman" w:cs="Times New Roman"/>
+          <w:sz w:val="28"/>
+          <w:szCs w:val="28"/>
+          <w:lang w:val="en-US"/>
+        </w:rPr>
+        <w:t xml:space="preserve"> </w:t>
+      </w:r>
+      <w:proofErr w:type="spellStart"/>
+      <w:r>
+        <w:rPr>
+          <w:rFonts w:ascii="Times New Roman" w:hAnsi="Times New Roman" w:cs="Times New Roman"/>
+          <w:sz w:val="28"/>
+          <w:szCs w:val="28"/>
+          <w:lang w:val="en-US"/>
+        </w:rPr>
+        <w:t>not</w:t>
+      </w:r>
+      <w:proofErr w:type="spellEnd"/>
+      <w:r>
+        <w:rPr>
+          <w:rFonts w:ascii="Times New Roman" w:hAnsi="Times New Roman" w:cs="Times New Roman"/>
+          <w:sz w:val="28"/>
+          <w:szCs w:val="28"/>
+          <w:lang w:val="en-US"/>
+        </w:rPr>
+        <w:t xml:space="preserve"> </w:t>
+      </w:r>
+      <w:proofErr w:type="spellStart"/>
+      <w:r>
+        <w:rPr>
+          <w:rFonts w:ascii="Times New Roman" w:hAnsi="Times New Roman" w:cs="Times New Roman"/>
+          <w:sz w:val="28"/>
+          <w:szCs w:val="28"/>
+          <w:lang w:val="en-US"/>
+        </w:rPr>
+        <w:t>numbered</w:t>
+      </w:r>
+      <w:proofErr w:type="spellEnd"/>
       <w:r>
         <w:rPr>
           <w:rFonts w:ascii="Times New Roman" w:hAnsi="Times New Roman" w:cs="Times New Roman"/>
@@ -1846,7 +1926,16 @@
           <w:szCs w:val="28"/>
           <w:lang w:val="en-US"/>
         </w:rPr>
-        <w:t xml:space="preserve">No dot at the end of headings or subheadings. If the heading or subtitle consists of several sentences, then punctuation marks between sentences </w:t>
+        <w:t xml:space="preserve"> </w:t>
+      </w:r>
+      <w:r>
+        <w:rPr>
+          <w:rFonts w:ascii="Times New Roman" w:hAnsi="Times New Roman" w:cs="Times New Roman"/>
+          <w:sz w:val="28"/>
+          <w:szCs w:val="28"/>
+          <w:lang w:val="en-US"/>
+        </w:rPr>
+        <w:t xml:space="preserve">The bibliographic list </w:t>
       </w:r>
       <w:proofErr w:type="gramStart"/>
       <w:r>
@@ -1856,7 +1945,7 @@
           <w:szCs w:val="28"/>
           <w:lang w:val="en-US"/>
         </w:rPr>
-        <w:t>are put</w:t>
+        <w:t>is made</w:t>
       </w:r>
       <w:proofErr w:type="gramEnd"/>
       <w:r>
@@ -1866,16 +1955,16 @@
           <w:szCs w:val="28"/>
           <w:lang w:val="en-US"/>
         </w:rPr>
-        <w:t xml:space="preserve"> according to the rules of punctuation, and there is no fu</w:t>
-      </w:r>
-      <w:r>
-        <w:rPr>
-          <w:rFonts w:ascii="Times New Roman" w:hAnsi="Times New Roman" w:cs="Times New Roman"/>
-          <w:sz w:val="28"/>
-          <w:szCs w:val="28"/>
-          <w:lang w:val="en-US"/>
-        </w:rPr>
-        <w:t>ll stop after the last sentence</w:t>
+        <w:t xml:space="preserve"> in accordance with GOST 7.1-2003 “Bibliographic record. Bibliographic description of the document. General req</w:t>
+      </w:r>
+      <w:r>
+        <w:rPr>
+          <w:rFonts w:ascii="Times New Roman" w:hAnsi="Times New Roman" w:cs="Times New Roman"/>
+          <w:sz w:val="28"/>
+          <w:szCs w:val="28"/>
+          <w:lang w:val="en-US"/>
+        </w:rPr>
+        <w:t>uirements and rules of drafting</w:t>
       </w:r>
       <w:r>
         <w:rPr>
@@ -1886,6 +1975,8 @@
         </w:rPr>
         <w:t>.</w:t>
       </w:r>
+      <w:bookmarkStart w:id="0" w:name="_GoBack"/>
+      <w:bookmarkEnd w:id="0"/>
     </w:p>
     <w:p>
       <w:pPr>
@@ -1910,7 +2001,7 @@
           <w:szCs w:val="28"/>
           <w:lang w:val="en-US"/>
         </w:rPr>
-        <w:t xml:space="preserve">The bibliographic list </w:t>
+        <w:t xml:space="preserve"> The length of the article should not exceed </w:t>
       </w:r>
       <w:proofErr w:type="gramStart"/>
       <w:r>
@@ -1920,7 +2011,7 @@
           <w:szCs w:val="28"/>
           <w:lang w:val="en-US"/>
         </w:rPr>
-        <w:t>is made</w:t>
+        <w:t>6</w:t>
       </w:r>
       <w:proofErr w:type="gramEnd"/>
       <w:r>
@@ -1930,25 +2021,16 @@
           <w:szCs w:val="28"/>
           <w:lang w:val="en-US"/>
         </w:rPr>
-        <w:t xml:space="preserve"> in accordance with GOST 7.1-2003 “Bibliographic record. Bibliographic description of the document. General req</w:t>
-      </w:r>
-      <w:r>
-        <w:rPr>
-          <w:rFonts w:ascii="Times New Roman" w:hAnsi="Times New Roman" w:cs="Times New Roman"/>
-          <w:sz w:val="28"/>
-          <w:szCs w:val="28"/>
-          <w:lang w:val="en-US"/>
-        </w:rPr>
-        <w:t>uirements and rules of drafting</w:t>
-      </w:r>
-      <w:r>
-        <w:rPr>
-          <w:rFonts w:ascii="Times New Roman" w:hAnsi="Times New Roman" w:cs="Times New Roman"/>
-          <w:sz w:val="28"/>
-          <w:szCs w:val="28"/>
-          <w:lang w:val="en-US"/>
-        </w:rPr>
-        <w:t>.</w:t>
+        <w:t xml:space="preserve"> pages of printed text.</w:t>
+      </w:r>
+      <w:r>
+        <w:rPr>
+          <w:rFonts w:ascii="Times New Roman" w:hAnsi="Times New Roman" w:cs="Times New Roman"/>
+          <w:sz w:val="28"/>
+          <w:szCs w:val="28"/>
+          <w:lang w:val="en-US"/>
+        </w:rPr>
+        <w:br w:type="page"/>
       </w:r>
     </w:p>
     <w:p>
@@ -1959,112 +2041,43 @@
           <w:numId w:val="4"/>
         </w:numPr>
         <w:spacing w:after="0" w:line="360" w:lineRule="auto"/>
-        <w:jc w:val="both"/>
-        <w:rPr>
-          <w:rFonts w:ascii="Times New Roman" w:hAnsi="Times New Roman" w:cs="Times New Roman"/>
-          <w:sz w:val="28"/>
-          <w:szCs w:val="28"/>
-          <w:lang w:val="en-US"/>
-        </w:rPr>
-      </w:pPr>
-      <w:r>
-        <w:rPr>
-          <w:rFonts w:ascii="Times New Roman" w:hAnsi="Times New Roman" w:cs="Times New Roman"/>
-          <w:sz w:val="28"/>
-          <w:szCs w:val="28"/>
-          <w:lang w:val="en-US"/>
-        </w:rPr>
-        <w:t>The length of the article does not</w:t>
-      </w:r>
-      <w:r>
-        <w:rPr>
-          <w:rFonts w:ascii="Times New Roman" w:hAnsi="Times New Roman" w:cs="Times New Roman"/>
-          <w:sz w:val="28"/>
-          <w:szCs w:val="28"/>
-          <w:lang w:val="en-US"/>
-        </w:rPr>
-        <w:t xml:space="preserve"> exceed </w:t>
-      </w:r>
-      <w:proofErr w:type="gramStart"/>
-      <w:r>
-        <w:rPr>
-          <w:rFonts w:ascii="Times New Roman" w:hAnsi="Times New Roman" w:cs="Times New Roman"/>
-          <w:sz w:val="28"/>
-          <w:szCs w:val="28"/>
-          <w:lang w:val="en-US"/>
-        </w:rPr>
-        <w:t>6</w:t>
-      </w:r>
-      <w:proofErr w:type="gramEnd"/>
-      <w:r>
-        <w:rPr>
-          <w:rFonts w:ascii="Times New Roman" w:hAnsi="Times New Roman" w:cs="Times New Roman"/>
-          <w:sz w:val="28"/>
-          <w:szCs w:val="28"/>
-          <w:lang w:val="en-US"/>
-        </w:rPr>
-        <w:t xml:space="preserve"> pages of printed text</w:t>
-      </w:r>
-      <w:r>
-        <w:rPr>
-          <w:rFonts w:ascii="Times New Roman" w:hAnsi="Times New Roman" w:cs="Times New Roman"/>
-          <w:sz w:val="28"/>
-          <w:szCs w:val="28"/>
-          <w:lang w:val="en-US"/>
-        </w:rPr>
-        <w:t>.</w:t>
-      </w:r>
-    </w:p>
-    <w:p>
-      <w:pPr>
-        <w:rPr>
-          <w:rFonts w:ascii="Times New Roman" w:hAnsi="Times New Roman" w:cs="Times New Roman"/>
-          <w:sz w:val="28"/>
-          <w:szCs w:val="28"/>
-          <w:lang w:val="en-US"/>
-        </w:rPr>
-      </w:pPr>
-      <w:r>
-        <w:rPr>
-          <w:rFonts w:ascii="Times New Roman" w:eastAsia="Times New Roman" w:hAnsi="Times New Roman" w:cs="Times New Roman"/>
-          <w:sz w:val="28"/>
-          <w:szCs w:val="28"/>
-          <w:lang w:val="en-US"/>
-        </w:rPr>
-        <w:t xml:space="preserve">The article file </w:t>
-      </w:r>
-      <w:proofErr w:type="gramStart"/>
-      <w:r>
-        <w:rPr>
-          <w:rFonts w:ascii="Times New Roman" w:eastAsia="Times New Roman" w:hAnsi="Times New Roman" w:cs="Times New Roman"/>
-          <w:sz w:val="28"/>
-          <w:szCs w:val="28"/>
-          <w:lang w:val="en-US"/>
-        </w:rPr>
-        <w:t>must be attached</w:t>
-      </w:r>
-      <w:proofErr w:type="gramEnd"/>
-      <w:r>
-        <w:rPr>
-          <w:rFonts w:ascii="Times New Roman" w:eastAsia="Times New Roman" w:hAnsi="Times New Roman" w:cs="Times New Roman"/>
-          <w:sz w:val="28"/>
-          <w:szCs w:val="28"/>
-          <w:lang w:val="en-US"/>
-        </w:rPr>
-        <w:t xml:space="preserve"> through a personal account before April 15, 2019.</w:t>
-      </w:r>
-      <w:r>
-        <w:rPr>
-          <w:rFonts w:ascii="Times New Roman" w:hAnsi="Times New Roman" w:cs="Times New Roman"/>
-          <w:sz w:val="28"/>
-          <w:szCs w:val="28"/>
-          <w:lang w:val="en-US"/>
-        </w:rPr>
-        <w:br w:type="page"/>
-      </w:r>
-    </w:p>
-    <w:p>
-      <w:pPr>
+        <w:jc w:val="right"/>
+        <w:rPr>
+          <w:rFonts w:ascii="Times New Roman" w:hAnsi="Times New Roman" w:cs="Times New Roman"/>
+          <w:sz w:val="24"/>
+          <w:szCs w:val="24"/>
+          <w:lang w:val="en-US"/>
+        </w:rPr>
+      </w:pPr>
+      <w:proofErr w:type="spellStart"/>
+      <w:r>
+        <w:rPr>
+          <w:rFonts w:ascii="Times New Roman" w:hAnsi="Times New Roman" w:cs="Times New Roman"/>
+          <w:sz w:val="24"/>
+          <w:szCs w:val="24"/>
+          <w:lang w:val="en-US"/>
+        </w:rPr>
+        <w:lastRenderedPageBreak/>
+        <w:t>Surname_Name_Second</w:t>
+      </w:r>
+      <w:proofErr w:type="spellEnd"/>
+      <w:r>
+        <w:rPr>
+          <w:rFonts w:ascii="Times New Roman" w:hAnsi="Times New Roman" w:cs="Times New Roman"/>
+          <w:sz w:val="24"/>
+          <w:szCs w:val="24"/>
+          <w:lang w:val="en-US"/>
+        </w:rPr>
+        <w:t xml:space="preserve"> Name, academic degree and academic title author</w:t>
+      </w:r>
+    </w:p>
+    <w:p>
+      <w:pPr>
+        <w:pStyle w:val="a4"/>
+        <w:numPr>
+          <w:ilvl w:val="0"/>
+          <w:numId w:val="4"/>
+        </w:numPr>
         <w:spacing w:after="0" w:line="360" w:lineRule="auto"/>
         <w:jc w:val="right"/>
         <w:rPr>
@@ -2074,7 +2087,6 @@
           <w:lang w:val="en-US"/>
         </w:rPr>
       </w:pPr>
-      <w:proofErr w:type="spellStart"/>
       <w:r>
         <w:rPr>
           <w:rFonts w:ascii="Times New Roman" w:hAnsi="Times New Roman" w:cs="Times New Roman"/>
@@ -2082,18 +2094,25 @@
           <w:szCs w:val="24"/>
           <w:lang w:val="en-US"/>
         </w:rPr>
-        <w:lastRenderedPageBreak/>
-        <w:t>Surname</w:t>
-      </w:r>
-      <w:r>
+        <w:t>place of work (full name of the organization)</w:t>
+      </w:r>
+    </w:p>
+    <w:p>
+      <w:pPr>
+        <w:pStyle w:val="a4"/>
+        <w:numPr>
+          <w:ilvl w:val="0"/>
+          <w:numId w:val="4"/>
+        </w:numPr>
+        <w:spacing w:after="0" w:line="360" w:lineRule="auto"/>
+        <w:jc w:val="right"/>
         <w:rPr>
           <w:rFonts w:ascii="Times New Roman" w:hAnsi="Times New Roman" w:cs="Times New Roman"/>
           <w:sz w:val="24"/>
           <w:szCs w:val="24"/>
           <w:lang w:val="en-US"/>
         </w:rPr>
-        <w:t>_</w:t>
-      </w:r>
+      </w:pPr>
       <w:r>
         <w:rPr>
           <w:rFonts w:ascii="Times New Roman" w:hAnsi="Times New Roman" w:cs="Times New Roman"/>
@@ -2101,27 +2120,69 @@
           <w:szCs w:val="24"/>
           <w:lang w:val="en-US"/>
         </w:rPr>
-        <w:t>Name</w:t>
-      </w:r>
-      <w:r>
+        <w:t>position, email, city and country</w:t>
+      </w:r>
+    </w:p>
+    <w:p>
+      <w:pPr>
+        <w:pStyle w:val="a4"/>
+        <w:numPr>
+          <w:ilvl w:val="0"/>
+          <w:numId w:val="4"/>
+        </w:numPr>
+        <w:spacing w:after="0" w:line="360" w:lineRule="auto"/>
+        <w:jc w:val="right"/>
         <w:rPr>
           <w:rFonts w:ascii="Times New Roman" w:hAnsi="Times New Roman" w:cs="Times New Roman"/>
           <w:sz w:val="24"/>
           <w:szCs w:val="24"/>
           <w:lang w:val="en-US"/>
         </w:rPr>
-        <w:t>_Second</w:t>
-      </w:r>
-      <w:proofErr w:type="spellEnd"/>
-      <w:r>
+      </w:pPr>
+    </w:p>
+    <w:p>
+      <w:pPr>
+        <w:pStyle w:val="a4"/>
+        <w:numPr>
+          <w:ilvl w:val="0"/>
+          <w:numId w:val="4"/>
+        </w:numPr>
+        <w:spacing w:after="0" w:line="360" w:lineRule="auto"/>
+        <w:jc w:val="center"/>
+        <w:rPr>
+          <w:rFonts w:ascii="Times New Roman" w:hAnsi="Times New Roman" w:cs="Times New Roman"/>
+          <w:b/>
+          <w:sz w:val="28"/>
+          <w:szCs w:val="28"/>
+          <w:lang w:val="en-US"/>
+        </w:rPr>
+      </w:pPr>
+      <w:r>
+        <w:rPr>
+          <w:rFonts w:ascii="Times New Roman" w:hAnsi="Times New Roman" w:cs="Times New Roman"/>
+          <w:b/>
+          <w:sz w:val="28"/>
+          <w:szCs w:val="28"/>
+          <w:lang w:val="en-US"/>
+        </w:rPr>
+        <w:t xml:space="preserve">ARTICLE TITLE </w:t>
+      </w:r>
+    </w:p>
+    <w:p>
+      <w:pPr>
+        <w:pStyle w:val="a4"/>
+        <w:numPr>
+          <w:ilvl w:val="0"/>
+          <w:numId w:val="4"/>
+        </w:numPr>
+        <w:spacing w:before="40" w:after="40" w:line="360" w:lineRule="auto"/>
+        <w:ind w:right="-1"/>
         <w:rPr>
           <w:rFonts w:ascii="Times New Roman" w:hAnsi="Times New Roman" w:cs="Times New Roman"/>
           <w:sz w:val="24"/>
           <w:szCs w:val="24"/>
-          <w:lang w:val="en-US"/>
-        </w:rPr>
-        <w:t xml:space="preserve"> Name</w:t>
-      </w:r>
+        </w:rPr>
+      </w:pPr>
       <w:r>
         <w:rPr>
           <w:rFonts w:ascii="Times New Roman" w:hAnsi="Times New Roman" w:cs="Times New Roman"/>
@@ -2129,164 +2190,84 @@
           <w:szCs w:val="24"/>
           <w:lang w:val="en-US"/>
         </w:rPr>
-        <w:t>, academic degree and academic title author</w:t>
-      </w:r>
-    </w:p>
-    <w:p>
-      <w:pPr>
-        <w:spacing w:after="0" w:line="360" w:lineRule="auto"/>
-        <w:jc w:val="right"/>
+        <w:t>Index UDC</w:t>
+      </w:r>
+    </w:p>
+    <w:p>
+      <w:pPr>
+        <w:spacing w:before="40" w:after="40" w:line="360" w:lineRule="auto"/>
+        <w:ind w:left="-56" w:right="-1"/>
         <w:rPr>
           <w:rFonts w:ascii="Times New Roman" w:hAnsi="Times New Roman" w:cs="Times New Roman"/>
           <w:sz w:val="24"/>
           <w:szCs w:val="24"/>
-          <w:lang w:val="en-US"/>
-        </w:rPr>
-      </w:pPr>
-      <w:proofErr w:type="gramStart"/>
-      <w:r>
-        <w:rPr>
-          <w:rFonts w:ascii="Times New Roman" w:hAnsi="Times New Roman" w:cs="Times New Roman"/>
-          <w:sz w:val="24"/>
-          <w:szCs w:val="24"/>
-          <w:lang w:val="en-US"/>
-        </w:rPr>
-        <w:t>place</w:t>
-      </w:r>
-      <w:proofErr w:type="gramEnd"/>
-      <w:r>
-        <w:rPr>
-          <w:rFonts w:ascii="Times New Roman" w:hAnsi="Times New Roman" w:cs="Times New Roman"/>
-          <w:sz w:val="24"/>
-          <w:szCs w:val="24"/>
-          <w:lang w:val="en-US"/>
-        </w:rPr>
-        <w:t xml:space="preserve"> of work (full name of the organization)</w:t>
-      </w:r>
-    </w:p>
-    <w:p>
-      <w:pPr>
-        <w:spacing w:after="0" w:line="360" w:lineRule="auto"/>
-        <w:jc w:val="right"/>
-        <w:rPr>
-          <w:rFonts w:ascii="Times New Roman" w:hAnsi="Times New Roman" w:cs="Times New Roman"/>
-          <w:sz w:val="24"/>
-          <w:szCs w:val="24"/>
-          <w:lang w:val="en-US"/>
-        </w:rPr>
-      </w:pPr>
-      <w:proofErr w:type="gramStart"/>
-      <w:r>
-        <w:rPr>
-          <w:rFonts w:ascii="Times New Roman" w:hAnsi="Times New Roman" w:cs="Times New Roman"/>
-          <w:sz w:val="24"/>
-          <w:szCs w:val="24"/>
-          <w:lang w:val="en-US"/>
-        </w:rPr>
-        <w:t>position</w:t>
-      </w:r>
-      <w:proofErr w:type="gramEnd"/>
-      <w:r>
-        <w:rPr>
-          <w:rFonts w:ascii="Times New Roman" w:hAnsi="Times New Roman" w:cs="Times New Roman"/>
-          <w:sz w:val="24"/>
-          <w:szCs w:val="24"/>
-          <w:lang w:val="en-US"/>
-        </w:rPr>
-        <w:t>, email, city and country</w:t>
-      </w:r>
-    </w:p>
-    <w:p>
-      <w:pPr>
-        <w:spacing w:after="0" w:line="360" w:lineRule="auto"/>
-        <w:jc w:val="right"/>
-        <w:rPr>
-          <w:rFonts w:ascii="Times New Roman" w:hAnsi="Times New Roman" w:cs="Times New Roman"/>
-          <w:sz w:val="24"/>
-          <w:szCs w:val="24"/>
-          <w:lang w:val="en-US"/>
-        </w:rPr>
-      </w:pPr>
-    </w:p>
-    <w:p>
-      <w:pPr>
-        <w:spacing w:after="0" w:line="360" w:lineRule="auto"/>
-        <w:jc w:val="center"/>
-        <w:rPr>
-          <w:rFonts w:ascii="Times New Roman" w:hAnsi="Times New Roman" w:cs="Times New Roman"/>
-          <w:b/>
-          <w:sz w:val="28"/>
-          <w:szCs w:val="28"/>
-          <w:lang w:val="en-US"/>
-        </w:rPr>
-      </w:pPr>
-      <w:r>
-        <w:rPr>
-          <w:rFonts w:ascii="Times New Roman" w:hAnsi="Times New Roman" w:cs="Times New Roman"/>
-          <w:b/>
-          <w:sz w:val="28"/>
-          <w:szCs w:val="28"/>
-          <w:lang w:val="en-US"/>
-        </w:rPr>
-        <w:t>ARTICLE TITLE</w:t>
-      </w:r>
-      <w:r>
-        <w:rPr>
-          <w:rFonts w:ascii="Times New Roman" w:hAnsi="Times New Roman" w:cs="Times New Roman"/>
-          <w:b/>
-          <w:sz w:val="28"/>
-          <w:szCs w:val="28"/>
-          <w:lang w:val="en-US"/>
-        </w:rPr>
-        <w:t xml:space="preserve"> </w:t>
-      </w:r>
-    </w:p>
-    <w:p>
-      <w:pPr>
-        <w:spacing w:after="0" w:line="360" w:lineRule="auto"/>
-        <w:rPr>
-          <w:rFonts w:ascii="Times New Roman" w:hAnsi="Times New Roman" w:cs="Times New Roman"/>
-          <w:sz w:val="24"/>
-          <w:szCs w:val="24"/>
-          <w:lang w:val="en-US"/>
-        </w:rPr>
-      </w:pPr>
-      <w:r>
-        <w:rPr>
-          <w:rFonts w:ascii="Times New Roman" w:hAnsi="Times New Roman" w:cs="Times New Roman"/>
-          <w:sz w:val="24"/>
-          <w:szCs w:val="24"/>
-          <w:lang w:val="en-US"/>
-        </w:rPr>
-        <w:t>Index</w:t>
-      </w:r>
-      <w:r>
-        <w:rPr>
-          <w:rFonts w:ascii="Times New Roman" w:hAnsi="Times New Roman" w:cs="Times New Roman"/>
-          <w:sz w:val="24"/>
-          <w:szCs w:val="24"/>
-          <w:lang w:val="en-US"/>
-        </w:rPr>
-        <w:t xml:space="preserve"> </w:t>
-      </w:r>
-      <w:r>
-        <w:rPr>
-          <w:rFonts w:ascii="Times New Roman" w:hAnsi="Times New Roman" w:cs="Times New Roman"/>
-          <w:sz w:val="24"/>
-          <w:szCs w:val="24"/>
-          <w:lang w:val="en-US"/>
-        </w:rPr>
-        <w:t>UDC</w:t>
-      </w:r>
-    </w:p>
-    <w:p>
-      <w:pPr>
-        <w:spacing w:after="0" w:line="360" w:lineRule="auto"/>
-        <w:rPr>
-          <w:rFonts w:ascii="Times New Roman" w:hAnsi="Times New Roman" w:cs="Times New Roman"/>
-          <w:sz w:val="24"/>
-          <w:szCs w:val="24"/>
-          <w:lang w:val="en-US"/>
+        </w:rPr>
+      </w:pPr>
+    </w:p>
+    <w:p>
+      <w:pPr>
+        <w:spacing w:before="40" w:after="40" w:line="360" w:lineRule="auto"/>
+        <w:ind w:left="-56" w:right="-1" w:firstLine="709"/>
+        <w:jc w:val="both"/>
+        <w:rPr>
+          <w:rFonts w:ascii="Times New Roman" w:eastAsia="Times New Roman" w:hAnsi="Times New Roman" w:cs="Times New Roman"/>
+          <w:bCs/>
+          <w:color w:val="0070C0"/>
+          <w:sz w:val="28"/>
+          <w:szCs w:val="28"/>
+          <w:lang w:val="en-US" w:eastAsia="ru-RU"/>
+        </w:rPr>
+      </w:pPr>
+      <w:r>
+        <w:rPr>
+          <w:rFonts w:ascii="Times New Roman" w:eastAsia="Times New Roman" w:hAnsi="Times New Roman" w:cs="Times New Roman"/>
+          <w:bCs/>
+          <w:color w:val="0070C0"/>
+          <w:sz w:val="28"/>
+          <w:szCs w:val="28"/>
+          <w:lang w:val="en-US" w:eastAsia="ru-RU"/>
+        </w:rPr>
+        <w:t>Annotation - a brief description of a scientific article in terms of its purpose, content, type, form and other features. It contains the characteristics of the main topic, the problems of the article, the goals of the work and its results. Indicates the novelty of this article in comparison with other related topics and purpose.</w:t>
+      </w:r>
+    </w:p>
+    <w:p>
+      <w:pPr>
+        <w:spacing w:before="40" w:after="40" w:line="360" w:lineRule="auto"/>
+        <w:ind w:left="-56" w:right="-1" w:firstLine="709"/>
+        <w:jc w:val="both"/>
+        <w:rPr>
+          <w:rFonts w:ascii="Times New Roman" w:eastAsia="Times New Roman" w:hAnsi="Times New Roman" w:cs="Times New Roman"/>
+          <w:bCs/>
+          <w:color w:val="0070C0"/>
+          <w:sz w:val="28"/>
+          <w:szCs w:val="28"/>
+          <w:lang w:val="en-US" w:eastAsia="ru-RU"/>
+        </w:rPr>
+      </w:pPr>
+      <w:r>
+        <w:rPr>
+          <w:rFonts w:ascii="Times New Roman" w:eastAsia="Times New Roman" w:hAnsi="Times New Roman" w:cs="Times New Roman"/>
+          <w:bCs/>
+          <w:color w:val="0070C0"/>
+          <w:sz w:val="28"/>
+          <w:szCs w:val="28"/>
+          <w:lang w:val="en-US" w:eastAsia="ru-RU"/>
+        </w:rPr>
+        <w:t>The recommended average volume of annotations is no more than 70 words (500 characters including spaces).</w:t>
+      </w:r>
+    </w:p>
+    <w:p>
+      <w:pPr>
+        <w:spacing w:before="40" w:after="40" w:line="360" w:lineRule="auto"/>
+        <w:ind w:left="-56" w:right="-1" w:firstLine="709"/>
+        <w:jc w:val="both"/>
+        <w:rPr>
+          <w:rFonts w:ascii="Times New Roman" w:eastAsia="Times New Roman" w:hAnsi="Times New Roman" w:cs="Times New Roman"/>
+          <w:bCs/>
+          <w:color w:val="0070C0"/>
+          <w:sz w:val="28"/>
+          <w:szCs w:val="28"/>
+          <w:lang w:val="en-US" w:eastAsia="ru-RU"/>
         </w:rPr>
       </w:pPr>
     </w:p>
@@ -2297,21 +2278,12 @@
         <w:jc w:val="both"/>
         <w:rPr>
           <w:rFonts w:ascii="Times New Roman" w:hAnsi="Times New Roman" w:cs="Times New Roman"/>
-          <w:sz w:val="28"/>
-          <w:szCs w:val="28"/>
-          <w:lang w:val="en-US"/>
-        </w:rPr>
-      </w:pPr>
-      <w:r>
-        <w:rPr>
-          <w:rFonts w:ascii="Times New Roman" w:hAnsi="Times New Roman" w:cs="Times New Roman"/>
           <w:b/>
           <w:sz w:val="28"/>
           <w:szCs w:val="28"/>
           <w:lang w:val="en-US"/>
         </w:rPr>
-        <w:t>A</w:t>
-      </w:r>
+      </w:pPr>
       <w:r>
         <w:rPr>
           <w:rFonts w:ascii="Times New Roman" w:hAnsi="Times New Roman" w:cs="Times New Roman"/>
@@ -2320,34 +2292,7 @@
           <w:szCs w:val="28"/>
           <w:lang w:val="en-US"/>
         </w:rPr>
-        <w:t>nnotation</w:t>
-      </w:r>
-      <w:r>
-        <w:rPr>
-          <w:rFonts w:ascii="Times New Roman" w:hAnsi="Times New Roman" w:cs="Times New Roman"/>
-          <w:sz w:val="28"/>
-          <w:szCs w:val="28"/>
-          <w:lang w:val="en-US"/>
-        </w:rPr>
-        <w:t xml:space="preserve"> </w:t>
-      </w:r>
-      <w:r>
-        <w:rPr>
-          <w:rFonts w:ascii="Times New Roman" w:hAnsi="Times New Roman" w:cs="Times New Roman"/>
-          <w:sz w:val="28"/>
-          <w:szCs w:val="28"/>
-          <w:lang w:val="en-US"/>
-        </w:rPr>
-        <w:t>(no more than 150 words) should include the following elements: a) the purpose or hypothesis of the research; b) research methods; c) the results of the work, brief conclusions</w:t>
-      </w:r>
-      <w:r>
-        <w:rPr>
-          <w:rFonts w:ascii="Times New Roman" w:hAnsi="Times New Roman" w:cs="Times New Roman"/>
-          <w:sz w:val="28"/>
-          <w:szCs w:val="28"/>
-          <w:lang w:val="en-US"/>
-        </w:rPr>
-        <w:t>.</w:t>
+        <w:t>Keywords</w:t>
       </w:r>
     </w:p>
     <w:p>
@@ -2357,22 +2302,58 @@
         <w:jc w:val="both"/>
         <w:rPr>
           <w:rFonts w:ascii="Times New Roman" w:hAnsi="Times New Roman" w:cs="Times New Roman"/>
-          <w:b/>
-          <w:sz w:val="28"/>
-          <w:szCs w:val="28"/>
-        </w:rPr>
-      </w:pPr>
-      <w:proofErr w:type="spellStart"/>
-      <w:r>
-        <w:rPr>
-          <w:rFonts w:ascii="Times New Roman" w:hAnsi="Times New Roman" w:cs="Times New Roman"/>
-          <w:b/>
-          <w:sz w:val="28"/>
-          <w:szCs w:val="28"/>
-        </w:rPr>
-        <w:t>Keywords</w:t>
-      </w:r>
-      <w:proofErr w:type="spellEnd"/>
+          <w:sz w:val="28"/>
+          <w:szCs w:val="28"/>
+          <w:lang w:val="en-US"/>
+        </w:rPr>
+      </w:pPr>
+      <w:r>
+        <w:rPr>
+          <w:rFonts w:ascii="Times New Roman" w:hAnsi="Times New Roman" w:cs="Times New Roman"/>
+          <w:sz w:val="28"/>
+          <w:szCs w:val="28"/>
+          <w:lang w:val="en-US"/>
+        </w:rPr>
+        <w:t xml:space="preserve">The main words that </w:t>
+      </w:r>
+      <w:proofErr w:type="gramStart"/>
+      <w:r>
+        <w:rPr>
+          <w:rFonts w:ascii="Times New Roman" w:hAnsi="Times New Roman" w:cs="Times New Roman"/>
+          <w:sz w:val="28"/>
+          <w:szCs w:val="28"/>
+          <w:lang w:val="en-US"/>
+        </w:rPr>
+        <w:t>can be characterized</w:t>
+      </w:r>
+      <w:proofErr w:type="gramEnd"/>
+      <w:r>
+        <w:rPr>
+          <w:rFonts w:ascii="Times New Roman" w:hAnsi="Times New Roman" w:cs="Times New Roman"/>
+          <w:sz w:val="28"/>
+          <w:szCs w:val="28"/>
+          <w:lang w:val="en-US"/>
+        </w:rPr>
+        <w:t xml:space="preserve"> by your arti</w:t>
+      </w:r>
+      <w:r>
+        <w:rPr>
+          <w:rFonts w:ascii="Times New Roman" w:hAnsi="Times New Roman" w:cs="Times New Roman"/>
+          <w:sz w:val="28"/>
+          <w:szCs w:val="28"/>
+          <w:lang w:val="en-US"/>
+        </w:rPr>
+        <w:t>cle (4-6 words)</w:t>
+      </w:r>
+      <w:r>
+        <w:rPr>
+          <w:rFonts w:ascii="Times New Roman" w:hAnsi="Times New Roman" w:cs="Times New Roman"/>
+          <w:sz w:val="28"/>
+          <w:szCs w:val="28"/>
+          <w:lang w:val="en-US"/>
+        </w:rPr>
+        <w:t>.</w:t>
+      </w:r>
     </w:p>
     <w:p>
       <w:pPr>
@@ -2393,95 +2374,13 @@
           <w:szCs w:val="28"/>
           <w:lang w:val="en-US"/>
         </w:rPr>
-        <w:t xml:space="preserve">The main words that </w:t>
-      </w:r>
-      <w:proofErr w:type="gramStart"/>
-      <w:r>
-        <w:rPr>
-          <w:rFonts w:ascii="Times New Roman" w:hAnsi="Times New Roman" w:cs="Times New Roman"/>
-          <w:sz w:val="28"/>
-          <w:szCs w:val="28"/>
-          <w:lang w:val="en-US"/>
-        </w:rPr>
-        <w:t>can be characterized</w:t>
-      </w:r>
-      <w:proofErr w:type="gramEnd"/>
-      <w:r>
-        <w:rPr>
-          <w:rFonts w:ascii="Times New Roman" w:hAnsi="Times New Roman" w:cs="Times New Roman"/>
-          <w:sz w:val="28"/>
-          <w:szCs w:val="28"/>
-          <w:lang w:val="en-US"/>
-        </w:rPr>
-        <w:t xml:space="preserve"> by your arti</w:t>
-      </w:r>
-      <w:r>
-        <w:rPr>
-          <w:rFonts w:ascii="Times New Roman" w:hAnsi="Times New Roman" w:cs="Times New Roman"/>
-          <w:sz w:val="28"/>
-          <w:szCs w:val="28"/>
-          <w:lang w:val="en-US"/>
-        </w:rPr>
-        <w:t>cle (4-6 words)</w:t>
-      </w:r>
-      <w:r>
-        <w:rPr>
-          <w:rFonts w:ascii="Times New Roman" w:hAnsi="Times New Roman" w:cs="Times New Roman"/>
-          <w:sz w:val="28"/>
-          <w:szCs w:val="28"/>
-          <w:lang w:val="en-US"/>
-        </w:rPr>
-        <w:t>.</w:t>
-      </w:r>
-    </w:p>
-    <w:p>
-      <w:pPr>
-        <w:spacing w:after="0" w:line="360" w:lineRule="auto"/>
-        <w:ind w:firstLine="709"/>
-        <w:jc w:val="both"/>
-        <w:rPr>
-          <w:rFonts w:ascii="Times New Roman" w:hAnsi="Times New Roman" w:cs="Times New Roman"/>
-          <w:sz w:val="28"/>
-          <w:szCs w:val="28"/>
-          <w:lang w:val="en-US"/>
-        </w:rPr>
-      </w:pPr>
-    </w:p>
-    <w:p>
-      <w:pPr>
-        <w:spacing w:after="0" w:line="360" w:lineRule="auto"/>
-        <w:ind w:firstLine="709"/>
-        <w:jc w:val="both"/>
-        <w:rPr>
-          <w:rFonts w:ascii="Times New Roman" w:hAnsi="Times New Roman" w:cs="Times New Roman"/>
-          <w:sz w:val="28"/>
-          <w:szCs w:val="28"/>
-          <w:lang w:val="en-US"/>
-        </w:rPr>
-      </w:pPr>
-      <w:r>
-        <w:rPr>
-          <w:rFonts w:ascii="Times New Roman" w:hAnsi="Times New Roman" w:cs="Times New Roman"/>
-          <w:sz w:val="28"/>
-          <w:szCs w:val="28"/>
-          <w:lang w:val="en-US"/>
-        </w:rPr>
-        <w:t>Text of materials, designed according to the requirements.</w:t>
-      </w:r>
-      <w:r>
-        <w:rPr>
-          <w:rFonts w:ascii="Times New Roman" w:hAnsi="Times New Roman" w:cs="Times New Roman"/>
-          <w:sz w:val="28"/>
-          <w:szCs w:val="28"/>
-          <w:lang w:val="en-US"/>
-        </w:rPr>
-        <w:t xml:space="preserve"> </w:t>
-      </w:r>
-    </w:p>
-    <w:p>
-      <w:pPr>
-        <w:spacing w:after="0" w:line="360" w:lineRule="auto"/>
-        <w:ind w:firstLine="709"/>
+        <w:t xml:space="preserve">Text of materials, designed according to the requirements. </w:t>
+      </w:r>
+    </w:p>
+    <w:p>
+      <w:pPr>
+        <w:spacing w:before="40" w:after="40" w:line="360" w:lineRule="auto"/>
+        <w:ind w:left="-56" w:right="-1" w:firstLine="709"/>
         <w:jc w:val="center"/>
         <w:rPr>
           <w:rFonts w:ascii="Times New Roman" w:hAnsi="Times New Roman" w:cs="Times New Roman"/>
@@ -2498,9 +2397,9 @@
           <w:lang w:eastAsia="ru-RU"/>
         </w:rPr>
         <w:drawing>
-          <wp:inline distT="0" distB="0" distL="0" distR="0" wp14:anchorId="2A0E28EA" wp14:editId="7C44552C">
-            <wp:extent cx="2781300" cy="1806961"/>
-            <wp:effectExtent l="114300" t="114300" r="152400" b="136525"/>
+          <wp:inline distT="0" distB="0" distL="0" distR="0" wp14:anchorId="5398D77A" wp14:editId="298F3C1D">
+            <wp:extent cx="3034830" cy="1971675"/>
+            <wp:effectExtent l="114300" t="114300" r="108585" b="142875"/>
             <wp:docPr id="1" name="Рисунок 1" descr="C:\Users\User\Desktop\Безымянный.jpg"/>
             <wp:cNvGraphicFramePr>
               <a:graphicFrameLocks xmlns:a="http://schemas.openxmlformats.org/drawingml/2006/main" noChangeAspect="1"/>
@@ -2515,7 +2414,7 @@
                     </pic:cNvPicPr>
                   </pic:nvPicPr>
                   <pic:blipFill>
-                    <a:blip r:embed="rId6">
+                    <a:blip r:embed="rId5">
                       <a:extLst>
                         <a:ext uri="{28A0092B-C50C-407E-A947-70E740481C1C}">
                           <a14:useLocalDpi xmlns:a14="http://schemas.microsoft.com/office/drawing/2010/main" val="0"/>
@@ -2530,7 +2429,7 @@
                   <pic:spPr bwMode="auto">
                     <a:xfrm>
                       <a:off x="0" y="0"/>
-                      <a:ext cx="2825209" cy="1835488"/>
+                      <a:ext cx="3086566" cy="2005287"/>
                     </a:xfrm>
                     <a:prstGeom prst="rect">
                       <a:avLst/>
@@ -2592,16 +2491,7 @@
           <w:szCs w:val="28"/>
           <w:lang w:val="en-US"/>
         </w:rPr>
-        <w:t>Fig. 1. Name of the picture</w:t>
-      </w:r>
-      <w:r>
-        <w:rPr>
-          <w:rFonts w:ascii="Times New Roman" w:hAnsi="Times New Roman" w:cs="Times New Roman"/>
-          <w:sz w:val="28"/>
-          <w:szCs w:val="28"/>
-          <w:lang w:val="en-US"/>
-        </w:rPr>
-        <w:t xml:space="preserve"> </w:t>
+        <w:t xml:space="preserve">Fig. 1. Name of the picture </w:t>
       </w:r>
     </w:p>
     <w:p>
@@ -2688,7 +2578,8 @@
           </w:tcPr>
           <w:p>
             <w:pPr>
-              <w:spacing w:line="360" w:lineRule="auto"/>
+              <w:spacing w:before="40" w:after="40" w:line="360" w:lineRule="auto"/>
+              <w:ind w:left="-56" w:right="-1"/>
               <w:jc w:val="center"/>
               <w:rPr>
                 <w:rFonts w:ascii="Times New Roman" w:hAnsi="Times New Roman" w:cs="Times New Roman"/>
@@ -2704,7 +2595,8 @@
           </w:tcPr>
           <w:p>
             <w:pPr>
-              <w:spacing w:line="360" w:lineRule="auto"/>
+              <w:spacing w:before="40" w:after="40" w:line="360" w:lineRule="auto"/>
+              <w:ind w:left="-56" w:right="-1"/>
               <w:jc w:val="center"/>
               <w:rPr>
                 <w:rFonts w:ascii="Times New Roman" w:hAnsi="Times New Roman" w:cs="Times New Roman"/>
@@ -2720,7 +2612,8 @@
           </w:tcPr>
           <w:p>
             <w:pPr>
-              <w:spacing w:line="360" w:lineRule="auto"/>
+              <w:spacing w:before="40" w:after="40" w:line="360" w:lineRule="auto"/>
+              <w:ind w:left="-56" w:right="-1"/>
               <w:jc w:val="center"/>
               <w:rPr>
                 <w:rFonts w:ascii="Times New Roman" w:hAnsi="Times New Roman" w:cs="Times New Roman"/>
@@ -2736,7 +2629,154 @@
           </w:tcPr>
           <w:p>
             <w:pPr>
-              <w:spacing w:line="360" w:lineRule="auto"/>
+              <w:spacing w:before="40" w:after="40" w:line="360" w:lineRule="auto"/>
+              <w:ind w:left="-56" w:right="-1"/>
+              <w:jc w:val="center"/>
+              <w:rPr>
+                <w:rFonts w:ascii="Times New Roman" w:hAnsi="Times New Roman" w:cs="Times New Roman"/>
+                <w:sz w:val="28"/>
+                <w:szCs w:val="28"/>
+              </w:rPr>
+            </w:pPr>
+          </w:p>
+        </w:tc>
+      </w:tr>
+      <w:tr>
+        <w:trPr>
+          <w:trHeight w:val="382"/>
+        </w:trPr>
+        <w:tc>
+          <w:tcPr>
+            <w:tcW w:w="2455" w:type="dxa"/>
+          </w:tcPr>
+          <w:p>
+            <w:pPr>
+              <w:spacing w:before="40" w:after="40" w:line="360" w:lineRule="auto"/>
+              <w:ind w:left="-56" w:right="-1"/>
+              <w:jc w:val="center"/>
+              <w:rPr>
+                <w:rFonts w:ascii="Times New Roman" w:hAnsi="Times New Roman" w:cs="Times New Roman"/>
+                <w:sz w:val="28"/>
+                <w:szCs w:val="28"/>
+              </w:rPr>
+            </w:pPr>
+          </w:p>
+        </w:tc>
+        <w:tc>
+          <w:tcPr>
+            <w:tcW w:w="2455" w:type="dxa"/>
+          </w:tcPr>
+          <w:p>
+            <w:pPr>
+              <w:spacing w:before="40" w:after="40" w:line="360" w:lineRule="auto"/>
+              <w:ind w:left="-56" w:right="-1"/>
+              <w:jc w:val="center"/>
+              <w:rPr>
+                <w:rFonts w:ascii="Times New Roman" w:hAnsi="Times New Roman" w:cs="Times New Roman"/>
+                <w:sz w:val="28"/>
+                <w:szCs w:val="28"/>
+              </w:rPr>
+            </w:pPr>
+          </w:p>
+        </w:tc>
+        <w:tc>
+          <w:tcPr>
+            <w:tcW w:w="2455" w:type="dxa"/>
+          </w:tcPr>
+          <w:p>
+            <w:pPr>
+              <w:spacing w:before="40" w:after="40" w:line="360" w:lineRule="auto"/>
+              <w:ind w:left="-56" w:right="-1"/>
+              <w:jc w:val="center"/>
+              <w:rPr>
+                <w:rFonts w:ascii="Times New Roman" w:hAnsi="Times New Roman" w:cs="Times New Roman"/>
+                <w:sz w:val="28"/>
+                <w:szCs w:val="28"/>
+              </w:rPr>
+            </w:pPr>
+          </w:p>
+        </w:tc>
+        <w:tc>
+          <w:tcPr>
+            <w:tcW w:w="2455" w:type="dxa"/>
+          </w:tcPr>
+          <w:p>
+            <w:pPr>
+              <w:spacing w:before="40" w:after="40" w:line="360" w:lineRule="auto"/>
+              <w:ind w:left="-56" w:right="-1"/>
+              <w:jc w:val="center"/>
+              <w:rPr>
+                <w:rFonts w:ascii="Times New Roman" w:hAnsi="Times New Roman" w:cs="Times New Roman"/>
+                <w:sz w:val="28"/>
+                <w:szCs w:val="28"/>
+              </w:rPr>
+            </w:pPr>
+          </w:p>
+        </w:tc>
+      </w:tr>
+      <w:tr>
+        <w:trPr>
+          <w:trHeight w:val="382"/>
+        </w:trPr>
+        <w:tc>
+          <w:tcPr>
+            <w:tcW w:w="2455" w:type="dxa"/>
+          </w:tcPr>
+          <w:p>
+            <w:pPr>
+              <w:spacing w:before="40" w:after="40" w:line="360" w:lineRule="auto"/>
+              <w:ind w:left="-56" w:right="-1"/>
+              <w:jc w:val="center"/>
+              <w:rPr>
+                <w:rFonts w:ascii="Times New Roman" w:hAnsi="Times New Roman" w:cs="Times New Roman"/>
+                <w:sz w:val="28"/>
+                <w:szCs w:val="28"/>
+              </w:rPr>
+            </w:pPr>
+          </w:p>
+        </w:tc>
+        <w:tc>
+          <w:tcPr>
+            <w:tcW w:w="2455" w:type="dxa"/>
+          </w:tcPr>
+          <w:p>
+            <w:pPr>
+              <w:spacing w:before="40" w:after="40" w:line="360" w:lineRule="auto"/>
+              <w:ind w:left="-56" w:right="-1"/>
+              <w:jc w:val="center"/>
+              <w:rPr>
+                <w:rFonts w:ascii="Times New Roman" w:hAnsi="Times New Roman" w:cs="Times New Roman"/>
+                <w:sz w:val="28"/>
+                <w:szCs w:val="28"/>
+              </w:rPr>
+            </w:pPr>
+          </w:p>
+        </w:tc>
+        <w:tc>
+          <w:tcPr>
+            <w:tcW w:w="2455" w:type="dxa"/>
+          </w:tcPr>
+          <w:p>
+            <w:pPr>
+              <w:spacing w:before="40" w:after="40" w:line="360" w:lineRule="auto"/>
+              <w:ind w:left="-56" w:right="-1"/>
+              <w:jc w:val="center"/>
+              <w:rPr>
+                <w:rFonts w:ascii="Times New Roman" w:hAnsi="Times New Roman" w:cs="Times New Roman"/>
+                <w:sz w:val="28"/>
+                <w:szCs w:val="28"/>
+              </w:rPr>
+            </w:pPr>
+          </w:p>
+        </w:tc>
+        <w:tc>
+          <w:tcPr>
+            <w:tcW w:w="2455" w:type="dxa"/>
+          </w:tcPr>
+          <w:p>
+            <w:pPr>
+              <w:spacing w:before="40" w:after="40" w:line="360" w:lineRule="auto"/>
+              <w:ind w:left="-56" w:right="-1"/>
               <w:jc w:val="center"/>
               <w:rPr>
                 <w:rFonts w:ascii="Times New Roman" w:hAnsi="Times New Roman" w:cs="Times New Roman"/>
@@ -2750,8 +2790,8 @@
     </w:tbl>
     <w:p>
       <w:pPr>
-        <w:spacing w:after="0" w:line="360" w:lineRule="auto"/>
-        <w:ind w:firstLine="709"/>
+        <w:spacing w:before="40" w:after="40" w:line="360" w:lineRule="auto"/>
+        <w:ind w:left="-56" w:right="-1" w:firstLine="709"/>
         <w:jc w:val="center"/>
         <w:rPr>
           <w:rFonts w:ascii="Times New Roman" w:hAnsi="Times New Roman" w:cs="Times New Roman"/>
@@ -2798,7 +2838,7 @@
           <w:szCs w:val="28"/>
           <w:lang w:val="en-US"/>
         </w:rPr>
-        <w:t xml:space="preserve"> in accordance with GOST 7.1-2003 “Bibliographic record. Bibliographic description of the document. General requirements and drafting </w:t>
+        <w:t xml:space="preserve"> in accordance with GOST 7.1-2003 “Bibliographic record. Bibliographic description of the document. General requirements and drafting rules</w:t>
       </w:r>
       <w:proofErr w:type="gramStart"/>
       <w:r>
@@ -2808,7 +2848,7 @@
           <w:szCs w:val="28"/>
           <w:lang w:val="en-US"/>
         </w:rPr>
-        <w:t>rules ”</w:t>
+        <w:t>”(</w:t>
       </w:r>
       <w:proofErr w:type="gramEnd"/>
       <w:r>
@@ -2818,7 +2858,7 @@
           <w:szCs w:val="28"/>
           <w:lang w:val="en-US"/>
         </w:rPr>
-        <w:t>(Appendix A)</w:t>
+        <w:t>Appendix A)</w:t>
       </w:r>
     </w:p>
     <w:p>
@@ -2832,7 +2872,7 @@
           <w:lang w:val="en-US"/>
         </w:rPr>
       </w:pPr>
-      <w:hyperlink r:id="rId7" w:history="1">
+      <w:hyperlink r:id="rId6" w:history="1">
         <w:r>
           <w:rPr>
             <w:rStyle w:val="a3"/>
@@ -2854,9 +2894,22 @@
         <w:t xml:space="preserve"> </w:t>
       </w:r>
     </w:p>
+    <w:p>
+      <w:pPr>
+        <w:spacing w:before="40" w:after="40" w:line="360" w:lineRule="auto"/>
+        <w:ind w:left="-56" w:right="-1" w:firstLine="708"/>
+        <w:jc w:val="both"/>
+        <w:rPr>
+          <w:rFonts w:ascii="Times New Roman" w:hAnsi="Times New Roman" w:cs="Times New Roman"/>
+          <w:sz w:val="24"/>
+          <w:szCs w:val="24"/>
+          <w:lang w:val="en-US"/>
+        </w:rPr>
+      </w:pPr>
+    </w:p>
     <w:sectPr>
-      <w:pgSz w:w="11906" w:h="16838"/>
-      <w:pgMar w:top="709" w:right="850" w:bottom="1134" w:left="1701" w:header="708" w:footer="708" w:gutter="0"/>
+      <w:pgSz w:w="11906" w:h="16838" w:code="9"/>
+      <w:pgMar w:top="1134" w:right="1134" w:bottom="1134" w:left="1134" w:header="709" w:footer="709" w:gutter="0"/>
       <w:cols w:space="708"/>
       <w:docGrid w:linePitch="360"/>
     </w:sectPr>
@@ -2867,6 +2920,155 @@
 <file path=word/numbering.xml><?xml version="1.0" encoding="utf-8"?>
 <w:numbering xmlns:wpc="http://schemas.microsoft.com/office/word/2010/wordprocessingCanvas" xmlns:cx="http://schemas.microsoft.com/office/drawing/2014/chartex" xmlns:cx1="http://schemas.microsoft.com/office/drawing/2015/9/8/chartex" xmlns:mc="http://schemas.openxmlformats.org/markup-compatibility/2006" xmlns:o="urn:schemas-microsoft-com:office:office" xmlns:r="http://schemas.openxmlformats.org/officeDocument/2006/relationships" xmlns:m="http://schemas.openxmlformats.org/officeDocument/2006/math" xmlns:v="urn:schemas-microsoft-com:vml" xmlns:wp14="http://schemas.microsoft.com/office/word/2010/wordprocessingDrawing" xmlns:wp="http://schemas.openxmlformats.org/drawingml/2006/wordprocessingDrawing" xmlns:w10="urn:schemas-microsoft-com:office:word" xmlns:w="http://schemas.openxmlformats.org/wordprocessingml/2006/main" xmlns:w14="http://schemas.microsoft.com/office/word/2010/wordml" xmlns:w15="http://schemas.microsoft.com/office/word/2012/wordml" xmlns:w16se="http://schemas.microsoft.com/office/word/2015/wordml/symex" xmlns:wpg="http://schemas.microsoft.com/office/word/2010/wordprocessingGroup" xmlns:wpi="http://schemas.microsoft.com/office/word/2010/wordprocessingInk" xmlns:wne="http://schemas.microsoft.com/office/word/2006/wordml" xmlns:wps="http://schemas.microsoft.com/office/word/2010/wordprocessingShape" mc:Ignorable="w14 w15 w16se wp14">
   <w:abstractNum w:abstractNumId="0" w15:restartNumberingAfterBreak="0">
+    <w:nsid w:val="31361674"/>
+    <w:multiLevelType w:val="multilevel"/>
+    <w:tmpl w:val="155E050C"/>
+    <w:lvl w:ilvl="0">
+      <w:start w:val="1"/>
+      <w:numFmt w:val="bullet"/>
+      <w:lvlText w:val=""/>
+      <w:lvlJc w:val="left"/>
+      <w:pPr>
+        <w:tabs>
+          <w:tab w:val="num" w:pos="720"/>
+        </w:tabs>
+        <w:ind w:left="720" w:hanging="360"/>
+      </w:pPr>
+      <w:rPr>
+        <w:rFonts w:ascii="Symbol" w:hAnsi="Symbol" w:hint="default"/>
+        <w:sz w:val="20"/>
+      </w:rPr>
+    </w:lvl>
+    <w:lvl w:ilvl="1" w:tentative="1">
+      <w:start w:val="1"/>
+      <w:numFmt w:val="bullet"/>
+      <w:lvlText w:val="o"/>
+      <w:lvlJc w:val="left"/>
+      <w:pPr>
+        <w:tabs>
+          <w:tab w:val="num" w:pos="1440"/>
+        </w:tabs>
+        <w:ind w:left="1440" w:hanging="360"/>
+      </w:pPr>
+      <w:rPr>
+        <w:rFonts w:ascii="Courier New" w:hAnsi="Courier New" w:hint="default"/>
+        <w:sz w:val="20"/>
+      </w:rPr>
+    </w:lvl>
+    <w:lvl w:ilvl="2" w:tentative="1">
+      <w:start w:val="1"/>
+      <w:numFmt w:val="bullet"/>
+      <w:lvlText w:val=""/>
+      <w:lvlJc w:val="left"/>
+      <w:pPr>
+        <w:tabs>
+          <w:tab w:val="num" w:pos="2160"/>
+        </w:tabs>
+        <w:ind w:left="2160" w:hanging="360"/>
+      </w:pPr>
+      <w:rPr>
+        <w:rFonts w:ascii="Wingdings" w:hAnsi="Wingdings" w:hint="default"/>
+        <w:sz w:val="20"/>
+      </w:rPr>
+    </w:lvl>
+    <w:lvl w:ilvl="3" w:tentative="1">
+      <w:start w:val="1"/>
+      <w:numFmt w:val="bullet"/>
+      <w:lvlText w:val=""/>
+      <w:lvlJc w:val="left"/>
+      <w:pPr>
+        <w:tabs>
+          <w:tab w:val="num" w:pos="2880"/>
+        </w:tabs>
+        <w:ind w:left="2880" w:hanging="360"/>
+      </w:pPr>
+      <w:rPr>
+        <w:rFonts w:ascii="Wingdings" w:hAnsi="Wingdings" w:hint="default"/>
+        <w:sz w:val="20"/>
+      </w:rPr>
+    </w:lvl>
+    <w:lvl w:ilvl="4" w:tentative="1">
+      <w:start w:val="1"/>
+      <w:numFmt w:val="bullet"/>
+      <w:lvlText w:val=""/>
+      <w:lvlJc w:val="left"/>
+      <w:pPr>
+        <w:tabs>
+          <w:tab w:val="num" w:pos="3600"/>
+        </w:tabs>
+        <w:ind w:left="3600" w:hanging="360"/>
+      </w:pPr>
+      <w:rPr>
+        <w:rFonts w:ascii="Wingdings" w:hAnsi="Wingdings" w:hint="default"/>
+        <w:sz w:val="20"/>
+      </w:rPr>
+    </w:lvl>
+    <w:lvl w:ilvl="5" w:tentative="1">
+      <w:start w:val="1"/>
+      <w:numFmt w:val="bullet"/>
+      <w:lvlText w:val=""/>
+      <w:lvlJc w:val="left"/>
+      <w:pPr>
+        <w:tabs>
+          <w:tab w:val="num" w:pos="4320"/>
+        </w:tabs>
+        <w:ind w:left="4320" w:hanging="360"/>
+      </w:pPr>
+      <w:rPr>
+        <w:rFonts w:ascii="Wingdings" w:hAnsi="Wingdings" w:hint="default"/>
+        <w:sz w:val="20"/>
+      </w:rPr>
+    </w:lvl>
+    <w:lvl w:ilvl="6" w:tentative="1">
+      <w:start w:val="1"/>
+      <w:numFmt w:val="bullet"/>
+      <w:lvlText w:val=""/>
+      <w:lvlJc w:val="left"/>
+      <w:pPr>
+        <w:tabs>
+          <w:tab w:val="num" w:pos="5040"/>
+        </w:tabs>
+        <w:ind w:left="5040" w:hanging="360"/>
+      </w:pPr>
+      <w:rPr>
+        <w:rFonts w:ascii="Wingdings" w:hAnsi="Wingdings" w:hint="default"/>
+        <w:sz w:val="20"/>
+      </w:rPr>
+    </w:lvl>
+    <w:lvl w:ilvl="7" w:tentative="1">
+      <w:start w:val="1"/>
+      <w:numFmt w:val="bullet"/>
+      <w:lvlText w:val=""/>
+      <w:lvlJc w:val="left"/>
+      <w:pPr>
+        <w:tabs>
+          <w:tab w:val="num" w:pos="5760"/>
+        </w:tabs>
+        <w:ind w:left="5760" w:hanging="360"/>
+      </w:pPr>
+      <w:rPr>
+        <w:rFonts w:ascii="Wingdings" w:hAnsi="Wingdings" w:hint="default"/>
+        <w:sz w:val="20"/>
+      </w:rPr>
+    </w:lvl>
+    <w:lvl w:ilvl="8" w:tentative="1">
+      <w:start w:val="1"/>
+      <w:numFmt w:val="bullet"/>
+      <w:lvlText w:val=""/>
+      <w:lvlJc w:val="left"/>
+      <w:pPr>
+        <w:tabs>
+          <w:tab w:val="num" w:pos="6480"/>
+        </w:tabs>
+        <w:ind w:left="6480" w:hanging="360"/>
+      </w:pPr>
+      <w:rPr>
+        <w:rFonts w:ascii="Wingdings" w:hAnsi="Wingdings" w:hint="default"/>
+        <w:sz w:val="20"/>
+      </w:rPr>
+    </w:lvl>
+  </w:abstractNum>
+  <w:abstractNum w:abstractNumId="1" w15:restartNumberingAfterBreak="0">
     <w:nsid w:val="423E1321"/>
     <w:multiLevelType w:val="hybridMultilevel"/>
     <w:tmpl w:val="97701F74"/>
@@ -2978,7 +3180,7 @@
       </w:rPr>
     </w:lvl>
   </w:abstractNum>
-  <w:abstractNum w:abstractNumId="1" w15:restartNumberingAfterBreak="0">
+  <w:abstractNum w:abstractNumId="2" w15:restartNumberingAfterBreak="0">
     <w:nsid w:val="4DCA069A"/>
     <w:multiLevelType w:val="hybridMultilevel"/>
     <w:tmpl w:val="E198138C"/>
@@ -3064,7 +3266,7 @@
       </w:pPr>
     </w:lvl>
   </w:abstractNum>
-  <w:abstractNum w:abstractNumId="2" w15:restartNumberingAfterBreak="0">
+  <w:abstractNum w:abstractNumId="3" w15:restartNumberingAfterBreak="0">
     <w:nsid w:val="4E7F1576"/>
     <w:multiLevelType w:val="hybridMultilevel"/>
     <w:tmpl w:val="697AD8E4"/>
@@ -3153,7 +3355,7 @@
       </w:pPr>
     </w:lvl>
   </w:abstractNum>
-  <w:abstractNum w:abstractNumId="3" w15:restartNumberingAfterBreak="0">
+  <w:abstractNum w:abstractNumId="4" w15:restartNumberingAfterBreak="0">
     <w:nsid w:val="4EDC1F01"/>
     <w:multiLevelType w:val="hybridMultilevel"/>
     <w:tmpl w:val="54280198"/>
@@ -3239,17 +3441,136 @@
       </w:pPr>
     </w:lvl>
   </w:abstractNum>
+  <w:abstractNum w:abstractNumId="5" w15:restartNumberingAfterBreak="0">
+    <w:nsid w:val="65BB0153"/>
+    <w:multiLevelType w:val="hybridMultilevel"/>
+    <w:tmpl w:val="F522DB68"/>
+    <w:lvl w:ilvl="0" w:tplc="E230F006">
+      <w:start w:val="1"/>
+      <w:numFmt w:val="bullet"/>
+      <w:lvlText w:val=""/>
+      <w:lvlJc w:val="left"/>
+      <w:pPr>
+        <w:ind w:left="1373" w:hanging="360"/>
+      </w:pPr>
+      <w:rPr>
+        <w:rFonts w:ascii="Symbol" w:hAnsi="Symbol" w:hint="default"/>
+      </w:rPr>
+    </w:lvl>
+    <w:lvl w:ilvl="1" w:tplc="04190003" w:tentative="1">
+      <w:start w:val="1"/>
+      <w:numFmt w:val="bullet"/>
+      <w:lvlText w:val="o"/>
+      <w:lvlJc w:val="left"/>
+      <w:pPr>
+        <w:ind w:left="2093" w:hanging="360"/>
+      </w:pPr>
+      <w:rPr>
+        <w:rFonts w:ascii="Courier New" w:hAnsi="Courier New" w:cs="Courier New" w:hint="default"/>
+      </w:rPr>
+    </w:lvl>
+    <w:lvl w:ilvl="2" w:tplc="04190005" w:tentative="1">
+      <w:start w:val="1"/>
+      <w:numFmt w:val="bullet"/>
+      <w:lvlText w:val=""/>
+      <w:lvlJc w:val="left"/>
+      <w:pPr>
+        <w:ind w:left="2813" w:hanging="360"/>
+      </w:pPr>
+      <w:rPr>
+        <w:rFonts w:ascii="Wingdings" w:hAnsi="Wingdings" w:hint="default"/>
+      </w:rPr>
+    </w:lvl>
+    <w:lvl w:ilvl="3" w:tplc="04190001" w:tentative="1">
+      <w:start w:val="1"/>
+      <w:numFmt w:val="bullet"/>
+      <w:lvlText w:val=""/>
+      <w:lvlJc w:val="left"/>
+      <w:pPr>
+        <w:ind w:left="3533" w:hanging="360"/>
+      </w:pPr>
+      <w:rPr>
+        <w:rFonts w:ascii="Symbol" w:hAnsi="Symbol" w:hint="default"/>
+      </w:rPr>
+    </w:lvl>
+    <w:lvl w:ilvl="4" w:tplc="04190003" w:tentative="1">
+      <w:start w:val="1"/>
+      <w:numFmt w:val="bullet"/>
+      <w:lvlText w:val="o"/>
+      <w:lvlJc w:val="left"/>
+      <w:pPr>
+        <w:ind w:left="4253" w:hanging="360"/>
+      </w:pPr>
+      <w:rPr>
+        <w:rFonts w:ascii="Courier New" w:hAnsi="Courier New" w:cs="Courier New" w:hint="default"/>
+      </w:rPr>
+    </w:lvl>
+    <w:lvl w:ilvl="5" w:tplc="04190005" w:tentative="1">
+      <w:start w:val="1"/>
+      <w:numFmt w:val="bullet"/>
+      <w:lvlText w:val=""/>
+      <w:lvlJc w:val="left"/>
+      <w:pPr>
+        <w:ind w:left="4973" w:hanging="360"/>
+      </w:pPr>
+      <w:rPr>
+        <w:rFonts w:ascii="Wingdings" w:hAnsi="Wingdings" w:hint="default"/>
+      </w:rPr>
+    </w:lvl>
+    <w:lvl w:ilvl="6" w:tplc="04190001" w:tentative="1">
+      <w:start w:val="1"/>
+      <w:numFmt w:val="bullet"/>
+      <w:lvlText w:val=""/>
+      <w:lvlJc w:val="left"/>
+      <w:pPr>
+        <w:ind w:left="5693" w:hanging="360"/>
+      </w:pPr>
+      <w:rPr>
+        <w:rFonts w:ascii="Symbol" w:hAnsi="Symbol" w:hint="default"/>
+      </w:rPr>
+    </w:lvl>
+    <w:lvl w:ilvl="7" w:tplc="04190003" w:tentative="1">
+      <w:start w:val="1"/>
+      <w:numFmt w:val="bullet"/>
+      <w:lvlText w:val="o"/>
+      <w:lvlJc w:val="left"/>
+      <w:pPr>
+        <w:ind w:left="6413" w:hanging="360"/>
+      </w:pPr>
+      <w:rPr>
+        <w:rFonts w:ascii="Courier New" w:hAnsi="Courier New" w:cs="Courier New" w:hint="default"/>
+      </w:rPr>
+    </w:lvl>
+    <w:lvl w:ilvl="8" w:tplc="04190005" w:tentative="1">
+      <w:start w:val="1"/>
+      <w:numFmt w:val="bullet"/>
+      <w:lvlText w:val=""/>
+      <w:lvlJc w:val="left"/>
+      <w:pPr>
+        <w:ind w:left="7133" w:hanging="360"/>
+      </w:pPr>
+      <w:rPr>
+        <w:rFonts w:ascii="Wingdings" w:hAnsi="Wingdings" w:hint="default"/>
+      </w:rPr>
+    </w:lvl>
+  </w:abstractNum>
   <w:num w:numId="1">
+    <w:abstractNumId w:val="4"/>
+  </w:num>
+  <w:num w:numId="2">
+    <w:abstractNumId w:val="1"/>
+  </w:num>
+  <w:num w:numId="3">
     <w:abstractNumId w:val="3"/>
   </w:num>
-  <w:num w:numId="2">
-    <w:abstractNumId w:val="0"/>
-  </w:num>
-  <w:num w:numId="3">
+  <w:num w:numId="4">
     <w:abstractNumId w:val="2"/>
   </w:num>
-  <w:num w:numId="4">
-    <w:abstractNumId w:val="1"/>
+  <w:num w:numId="5">
+    <w:abstractNumId w:val="5"/>
+  </w:num>
+  <w:num w:numId="6">
+    <w:abstractNumId w:val="0"/>
   </w:num>
 </w:numbering>
 </file>
@@ -3768,53 +4089,118 @@
       <w:u w:val="single"/>
     </w:rPr>
   </w:style>
-  <w:style w:type="paragraph" w:styleId="HTML">
-    <w:name w:val="HTML Preformatted"/>
-    <w:basedOn w:val="a"/>
-    <w:link w:val="HTML0"/>
+  <w:style w:type="character" w:styleId="a7">
+    <w:name w:val="annotation reference"/>
+    <w:basedOn w:val="a0"/>
     <w:uiPriority w:val="99"/>
     <w:semiHidden/>
     <w:unhideWhenUsed/>
-    <w:rsid w:val="006B1360"/>
+    <w:rsid w:val="00E37218"/>
+    <w:rPr>
+      <w:sz w:val="16"/>
+      <w:szCs w:val="16"/>
+    </w:rPr>
+  </w:style>
+  <w:style w:type="paragraph" w:styleId="a8">
+    <w:name w:val="annotation text"/>
+    <w:basedOn w:val="a"/>
+    <w:link w:val="a9"/>
+    <w:uiPriority w:val="99"/>
+    <w:semiHidden/>
+    <w:unhideWhenUsed/>
+    <w:rsid w:val="00E37218"/>
     <w:pPr>
-      <w:tabs>
-        <w:tab w:val="left" w:pos="916"/>
-        <w:tab w:val="left" w:pos="1832"/>
-        <w:tab w:val="left" w:pos="2748"/>
-        <w:tab w:val="left" w:pos="3664"/>
-        <w:tab w:val="left" w:pos="4580"/>
-        <w:tab w:val="left" w:pos="5496"/>
-        <w:tab w:val="left" w:pos="6412"/>
-        <w:tab w:val="left" w:pos="7328"/>
-        <w:tab w:val="left" w:pos="8244"/>
-        <w:tab w:val="left" w:pos="9160"/>
-        <w:tab w:val="left" w:pos="10076"/>
-        <w:tab w:val="left" w:pos="10992"/>
-        <w:tab w:val="left" w:pos="11908"/>
-        <w:tab w:val="left" w:pos="12824"/>
-        <w:tab w:val="left" w:pos="13740"/>
-        <w:tab w:val="left" w:pos="14656"/>
-      </w:tabs>
+      <w:spacing w:line="240" w:lineRule="auto"/>
+    </w:pPr>
+    <w:rPr>
+      <w:sz w:val="20"/>
+      <w:szCs w:val="20"/>
+    </w:rPr>
+  </w:style>
+  <w:style w:type="character" w:customStyle="1" w:styleId="a9">
+    <w:name w:val="Текст примечания Знак"/>
+    <w:basedOn w:val="a0"/>
+    <w:link w:val="a8"/>
+    <w:uiPriority w:val="99"/>
+    <w:semiHidden/>
+    <w:rsid w:val="00E37218"/>
+    <w:rPr>
+      <w:sz w:val="20"/>
+      <w:szCs w:val="20"/>
+    </w:rPr>
+  </w:style>
+  <w:style w:type="paragraph" w:styleId="aa">
+    <w:name w:val="annotation subject"/>
+    <w:basedOn w:val="a8"/>
+    <w:next w:val="a8"/>
+    <w:link w:val="ab"/>
+    <w:uiPriority w:val="99"/>
+    <w:semiHidden/>
+    <w:unhideWhenUsed/>
+    <w:rsid w:val="00E37218"/>
+    <w:rPr>
+      <w:b/>
+      <w:bCs/>
+    </w:rPr>
+  </w:style>
+  <w:style w:type="character" w:customStyle="1" w:styleId="ab">
+    <w:name w:val="Тема примечания Знак"/>
+    <w:basedOn w:val="a9"/>
+    <w:link w:val="aa"/>
+    <w:uiPriority w:val="99"/>
+    <w:semiHidden/>
+    <w:rsid w:val="00E37218"/>
+    <w:rPr>
+      <w:b/>
+      <w:bCs/>
+      <w:sz w:val="20"/>
+      <w:szCs w:val="20"/>
+    </w:rPr>
+  </w:style>
+  <w:style w:type="paragraph" w:styleId="ac">
+    <w:name w:val="Balloon Text"/>
+    <w:basedOn w:val="a"/>
+    <w:link w:val="ad"/>
+    <w:uiPriority w:val="99"/>
+    <w:semiHidden/>
+    <w:unhideWhenUsed/>
+    <w:rsid w:val="00E37218"/>
+    <w:pPr>
       <w:spacing w:after="0" w:line="240" w:lineRule="auto"/>
     </w:pPr>
     <w:rPr>
-      <w:rFonts w:ascii="Courier New" w:eastAsia="Times New Roman" w:hAnsi="Courier New" w:cs="Courier New"/>
-      <w:sz w:val="20"/>
-      <w:szCs w:val="20"/>
-      <w:lang w:eastAsia="ru-RU"/>
+      <w:rFonts w:ascii="Segoe UI" w:hAnsi="Segoe UI" w:cs="Segoe UI"/>
+      <w:sz w:val="18"/>
+      <w:szCs w:val="18"/>
     </w:rPr>
   </w:style>
-  <w:style w:type="character" w:customStyle="1" w:styleId="HTML0">
-    <w:name w:val="Стандартный HTML Знак"/>
+  <w:style w:type="character" w:customStyle="1" w:styleId="ad">
+    <w:name w:val="Текст выноски Знак"/>
     <w:basedOn w:val="a0"/>
-    <w:link w:val="HTML"/>
+    <w:link w:val="ac"/>
     <w:uiPriority w:val="99"/>
     <w:semiHidden/>
-    <w:rsid w:val="006B1360"/>
+    <w:rsid w:val="00E37218"/>
     <w:rPr>
-      <w:rFonts w:ascii="Courier New" w:eastAsia="Times New Roman" w:hAnsi="Courier New" w:cs="Courier New"/>
-      <w:sz w:val="20"/>
-      <w:szCs w:val="20"/>
+      <w:rFonts w:ascii="Segoe UI" w:hAnsi="Segoe UI" w:cs="Segoe UI"/>
+      <w:sz w:val="18"/>
+      <w:szCs w:val="18"/>
+    </w:rPr>
+  </w:style>
+  <w:style w:type="paragraph" w:styleId="ae">
+    <w:name w:val="Normal (Web)"/>
+    <w:basedOn w:val="a"/>
+    <w:uiPriority w:val="99"/>
+    <w:semiHidden/>
+    <w:unhideWhenUsed/>
+    <w:rsid w:val="003A73B7"/>
+    <w:pPr>
+      <w:spacing w:before="100" w:beforeAutospacing="1" w:after="100" w:afterAutospacing="1" w:line="240" w:lineRule="auto"/>
+    </w:pPr>
+    <w:rPr>
+      <w:rFonts w:ascii="Times New Roman" w:eastAsia="Times New Roman" w:hAnsi="Times New Roman" w:cs="Times New Roman"/>
+      <w:sz w:val="24"/>
+      <w:szCs w:val="24"/>
       <w:lang w:eastAsia="ru-RU"/>
     </w:rPr>
   </w:style>
